--- a/_._/OLD/2023-1/BCC/EduardaEngels/EduardaEngels_PreProjeto_AndrezaSartori.docx
+++ b/_._/OLD/2023-1/BCC/EduardaEngels/EduardaEngels_PreProjeto_AndrezaSartori.docx
@@ -1,6 +1,6 @@
 
 <file path=word/document.xml><?xml version="1.0" encoding="utf-8"?>
-<w:document xmlns:wpc="http://schemas.microsoft.com/office/word/2010/wordprocessingCanvas" xmlns:cx="http://schemas.microsoft.com/office/drawing/2014/chartex" xmlns:cx1="http://schemas.microsoft.com/office/drawing/2015/9/8/chartex" xmlns:cx2="http://schemas.microsoft.com/office/drawing/2015/10/21/chartex" xmlns:cx3="http://schemas.microsoft.com/office/drawing/2016/5/9/chartex" xmlns:cx4="http://schemas.microsoft.com/office/drawing/2016/5/10/chartex" xmlns:cx5="http://schemas.microsoft.com/office/drawing/2016/5/11/chartex" xmlns:cx6="http://schemas.microsoft.com/office/drawing/2016/5/12/chartex" xmlns:cx7="http://schemas.microsoft.com/office/drawing/2016/5/13/chartex" xmlns:cx8="http://schemas.microsoft.com/office/drawing/2016/5/14/chartex" xmlns:mc="http://schemas.openxmlformats.org/markup-compatibility/2006" xmlns:aink="http://schemas.microsoft.com/office/drawing/2016/ink" xmlns:am3d="http://schemas.microsoft.com/office/drawing/2017/model3d" xmlns:o="urn:schemas-microsoft-com:office:office" xmlns:oel="http://schemas.microsoft.com/office/2019/extlst" xmlns:r="http://schemas.openxmlformats.org/officeDocument/2006/relationships" xmlns:m="http://schemas.openxmlformats.org/officeDocument/2006/math" xmlns:v="urn:schemas-microsoft-com:vml" xmlns:wp14="http://schemas.microsoft.com/office/word/2010/wordprocessingDrawing" xmlns:wp="http://schemas.openxmlformats.org/drawingml/2006/wordprocessingDrawing" xmlns:w10="urn:schemas-microsoft-com:office:word" xmlns:w="http://schemas.openxmlformats.org/wordprocessingml/2006/main" xmlns:w14="http://schemas.microsoft.com/office/word/2010/wordml" xmlns:w15="http://schemas.microsoft.com/office/word/2012/wordml" xmlns:w16cex="http://schemas.microsoft.com/office/word/2018/wordml/cex" xmlns:w16cid="http://schemas.microsoft.com/office/word/2016/wordml/cid" xmlns:w16="http://schemas.microsoft.com/office/word/2018/wordml" xmlns:w16du="http://schemas.microsoft.com/office/word/2023/wordml/word16du" xmlns:w16sdtdh="http://schemas.microsoft.com/office/word/2020/wordml/sdtdatahash" xmlns:w16se="http://schemas.microsoft.com/office/word/2015/wordml/symex" xmlns:wpg="http://schemas.microsoft.com/office/word/2010/wordprocessingGroup" xmlns:wpi="http://schemas.microsoft.com/office/word/2010/wordprocessingInk" xmlns:wne="http://schemas.microsoft.com/office/word/2006/wordml" xmlns:wps="http://schemas.microsoft.com/office/word/2010/wordprocessingShape" mc:Ignorable="w14 w15 w16se w16cid w16 w16cex w16sdtdh wp14">
+<w:document xmlns:wpc="http://schemas.microsoft.com/office/word/2010/wordprocessingCanvas" xmlns:cx="http://schemas.microsoft.com/office/drawing/2014/chartex" xmlns:cx1="http://schemas.microsoft.com/office/drawing/2015/9/8/chartex" xmlns:cx2="http://schemas.microsoft.com/office/drawing/2015/10/21/chartex" xmlns:cx3="http://schemas.microsoft.com/office/drawing/2016/5/9/chartex" xmlns:cx4="http://schemas.microsoft.com/office/drawing/2016/5/10/chartex" xmlns:cx5="http://schemas.microsoft.com/office/drawing/2016/5/11/chartex" xmlns:cx6="http://schemas.microsoft.com/office/drawing/2016/5/12/chartex" xmlns:cx7="http://schemas.microsoft.com/office/drawing/2016/5/13/chartex" xmlns:cx8="http://schemas.microsoft.com/office/drawing/2016/5/14/chartex" xmlns:mc="http://schemas.openxmlformats.org/markup-compatibility/2006" xmlns:aink="http://schemas.microsoft.com/office/drawing/2016/ink" xmlns:am3d="http://schemas.microsoft.com/office/drawing/2017/model3d" xmlns:o="urn:schemas-microsoft-com:office:office" xmlns:oel="http://schemas.microsoft.com/office/2019/extlst" xmlns:r="http://schemas.openxmlformats.org/officeDocument/2006/relationships" xmlns:m="http://schemas.openxmlformats.org/officeDocument/2006/math" xmlns:v="urn:schemas-microsoft-com:vml" xmlns:wp14="http://schemas.microsoft.com/office/word/2010/wordprocessingDrawing" xmlns:wp="http://schemas.openxmlformats.org/drawingml/2006/wordprocessingDrawing" xmlns:w10="urn:schemas-microsoft-com:office:word" xmlns:w="http://schemas.openxmlformats.org/wordprocessingml/2006/main" xmlns:w14="http://schemas.microsoft.com/office/word/2010/wordml" xmlns:w15="http://schemas.microsoft.com/office/word/2012/wordml" xmlns:w16cex="http://schemas.microsoft.com/office/word/2018/wordml/cex" xmlns:w16cid="http://schemas.microsoft.com/office/word/2016/wordml/cid" xmlns:w16="http://schemas.microsoft.com/office/word/2018/wordml" xmlns:w16sdtdh="http://schemas.microsoft.com/office/word/2020/wordml/sdtdatahash" xmlns:w16se="http://schemas.microsoft.com/office/word/2015/wordml/symex" xmlns:wpg="http://schemas.microsoft.com/office/word/2010/wordprocessingGroup" xmlns:wpi="http://schemas.microsoft.com/office/word/2010/wordprocessingInk" xmlns:wne="http://schemas.microsoft.com/office/word/2006/wordml" xmlns:wps="http://schemas.microsoft.com/office/word/2010/wordprocessingShape" mc:Ignorable="w14 w15 w16se w16cid w16 w16cex w16sdtdh wp14">
   <w:body>
     <w:tbl>
       <w:tblPr>
@@ -240,6 +240,7 @@
       <w:pPr>
         <w:pStyle w:val="TF-TEXTO"/>
       </w:pPr>
+      <w:commentRangeStart w:id="9"/>
       <w:r>
         <w:t xml:space="preserve">Segundo dados oficiais do Ministério da Saúde e </w:t>
       </w:r>
@@ -281,6 +282,13 @@
       </w:r>
       <w:r>
         <w:t xml:space="preserve"> </w:t>
+      </w:r>
+      <w:commentRangeEnd w:id="9"/>
+      <w:r>
+        <w:rPr>
+          <w:rStyle w:val="Refdecomentrio"/>
+        </w:rPr>
+        <w:commentReference w:id="9"/>
       </w:r>
       <w:r>
         <w:t>D</w:t>
@@ -692,24 +700,23 @@
       <w:pPr>
         <w:pStyle w:val="Ttulo2"/>
       </w:pPr>
-      <w:bookmarkStart w:id="9" w:name="_Toc419598576"/>
-      <w:bookmarkStart w:id="10" w:name="_Toc420721317"/>
-      <w:bookmarkStart w:id="11" w:name="_Toc420721467"/>
-      <w:bookmarkStart w:id="12" w:name="_Toc420721562"/>
-      <w:bookmarkStart w:id="13" w:name="_Toc420721768"/>
-      <w:bookmarkStart w:id="14" w:name="_Toc420723209"/>
-      <w:bookmarkStart w:id="15" w:name="_Toc482682370"/>
-      <w:bookmarkStart w:id="16" w:name="_Toc54164904"/>
-      <w:bookmarkStart w:id="17" w:name="_Toc54165664"/>
-      <w:bookmarkStart w:id="18" w:name="_Toc54169316"/>
-      <w:bookmarkStart w:id="19" w:name="_Toc96347426"/>
-      <w:bookmarkStart w:id="20" w:name="_Toc96357710"/>
-      <w:bookmarkStart w:id="21" w:name="_Toc96491850"/>
-      <w:bookmarkStart w:id="22" w:name="_Toc411603090"/>
+      <w:bookmarkStart w:id="10" w:name="_Toc419598576"/>
+      <w:bookmarkStart w:id="11" w:name="_Toc420721317"/>
+      <w:bookmarkStart w:id="12" w:name="_Toc420721467"/>
+      <w:bookmarkStart w:id="13" w:name="_Toc420721562"/>
+      <w:bookmarkStart w:id="14" w:name="_Toc420721768"/>
+      <w:bookmarkStart w:id="15" w:name="_Toc420723209"/>
+      <w:bookmarkStart w:id="16" w:name="_Toc482682370"/>
+      <w:bookmarkStart w:id="17" w:name="_Toc54164904"/>
+      <w:bookmarkStart w:id="18" w:name="_Toc54165664"/>
+      <w:bookmarkStart w:id="19" w:name="_Toc54169316"/>
+      <w:bookmarkStart w:id="20" w:name="_Toc96347426"/>
+      <w:bookmarkStart w:id="21" w:name="_Toc96357710"/>
+      <w:bookmarkStart w:id="22" w:name="_Toc96491850"/>
+      <w:bookmarkStart w:id="23" w:name="_Toc411603090"/>
       <w:r>
         <w:t>OBJETIVOS</w:t>
       </w:r>
-      <w:bookmarkEnd w:id="9"/>
       <w:bookmarkEnd w:id="10"/>
       <w:bookmarkEnd w:id="11"/>
       <w:bookmarkEnd w:id="12"/>
@@ -723,6 +730,7 @@
       <w:bookmarkEnd w:id="20"/>
       <w:bookmarkEnd w:id="21"/>
       <w:bookmarkEnd w:id="22"/>
+      <w:bookmarkEnd w:id="23"/>
     </w:p>
     <w:p>
       <w:pPr>
@@ -804,7 +812,7 @@
       <w:pPr>
         <w:pStyle w:val="Ttulo1"/>
       </w:pPr>
-      <w:bookmarkStart w:id="23" w:name="_Toc419598587"/>
+      <w:bookmarkStart w:id="24" w:name="_Toc419598587"/>
       <w:r>
         <w:lastRenderedPageBreak/>
         <w:t xml:space="preserve">trabalhos </w:t>
@@ -848,7 +856,15 @@
         <w:t>ram</w:t>
       </w:r>
       <w:r>
-        <w:t xml:space="preserve"> uma aplicação para estimar o ângulo de flexão do joelho a fim de detectar anomalias na marcha humana por meio de redes neurais. </w:t>
+        <w:t xml:space="preserve"> uma aplicação para estimar o ângulo de flexão do joelho a fim de detectar anomalias na marcha humana por meio de redes neurais</w:t>
+      </w:r>
+      <w:ins w:id="25" w:author="Andreza Sartori" w:date="2023-05-19T15:02:00Z">
+        <w:r>
+          <w:t xml:space="preserve"> artificiais</w:t>
+        </w:r>
+      </w:ins>
+      <w:r>
+        <w:t xml:space="preserve">. </w:t>
       </w:r>
       <w:r>
         <w:t>A</w:t>
@@ -1104,6 +1120,7 @@
         </w:rPr>
         <w:t xml:space="preserve"> </w:t>
       </w:r>
+      <w:commentRangeStart w:id="26"/>
       <w:proofErr w:type="spellStart"/>
       <w:r>
         <w:rPr>
@@ -1126,6 +1143,13 @@
       <w:r>
         <w:t xml:space="preserve">(ML) </w:t>
       </w:r>
+      <w:commentRangeEnd w:id="26"/>
+      <w:r>
+        <w:rPr>
+          <w:rStyle w:val="Refdecomentrio"/>
+        </w:rPr>
+        <w:commentReference w:id="26"/>
+      </w:r>
       <w:r>
         <w:t xml:space="preserve">para extração </w:t>
       </w:r>
@@ -1437,7 +1461,7 @@
           <w:iCs/>
         </w:rPr>
       </w:pPr>
-      <w:bookmarkStart w:id="24" w:name="_Ref132652191"/>
+      <w:bookmarkStart w:id="27" w:name="_Ref132652191"/>
       <w:r>
         <w:t xml:space="preserve">Figura </w:t>
       </w:r>
@@ -1459,7 +1483,7 @@
       <w:r>
         <w:fldChar w:fldCharType="end"/>
       </w:r>
-      <w:bookmarkEnd w:id="24"/>
+      <w:bookmarkEnd w:id="27"/>
       <w:r>
         <w:t xml:space="preserve"> </w:t>
       </w:r>
@@ -1538,7 +1562,7 @@
                           <pic:cNvPicPr/>
                         </pic:nvPicPr>
                         <pic:blipFill>
-                          <a:blip r:embed="rId11" cstate="print">
+                          <a:blip r:embed="rId15" cstate="print">
                             <a:extLst>
                               <a:ext uri="{28A0092B-C50C-407E-A947-70E740481C1C}">
                                 <a14:useLocalDpi xmlns:a14="http://schemas.microsoft.com/office/drawing/2010/main" val="0"/>
@@ -1604,7 +1628,7 @@
                           <pic:cNvPicPr/>
                         </pic:nvPicPr>
                         <pic:blipFill>
-                          <a:blip r:embed="rId12">
+                          <a:blip r:embed="rId16">
                             <a:extLst>
                               <a:ext uri="{28A0092B-C50C-407E-A947-70E740481C1C}">
                                 <a14:useLocalDpi xmlns:a14="http://schemas.microsoft.com/office/drawing/2010/main" val="0"/>
@@ -2114,7 +2138,7 @@
       <w:pPr>
         <w:pStyle w:val="TF-LEGENDA"/>
       </w:pPr>
-      <w:bookmarkStart w:id="25" w:name="_Ref132653207"/>
+      <w:bookmarkStart w:id="28" w:name="_Ref132653207"/>
       <w:r>
         <w:lastRenderedPageBreak/>
         <w:t xml:space="preserve">Figura </w:t>
@@ -2137,7 +2161,7 @@
       <w:r>
         <w:fldChar w:fldCharType="end"/>
       </w:r>
-      <w:bookmarkEnd w:id="25"/>
+      <w:bookmarkEnd w:id="28"/>
       <w:r>
         <w:t xml:space="preserve"> </w:t>
       </w:r>
@@ -2183,7 +2207,7 @@
                     </pic:cNvPicPr>
                   </pic:nvPicPr>
                   <pic:blipFill rotWithShape="1">
-                    <a:blip r:embed="rId13">
+                    <a:blip r:embed="rId17">
                       <a:extLst>
                         <a:ext uri="{28A0092B-C50C-407E-A947-70E740481C1C}">
                           <a14:useLocalDpi xmlns:a14="http://schemas.microsoft.com/office/drawing/2010/main" val="0"/>
@@ -2275,7 +2299,7 @@
       <w:r>
         <w:tab/>
       </w:r>
-      <w:bookmarkStart w:id="26" w:name="_Hlk132653766"/>
+      <w:bookmarkStart w:id="29" w:name="_Hlk132653766"/>
       <w:proofErr w:type="spellStart"/>
       <w:r>
         <w:rPr>
@@ -2296,7 +2320,7 @@
         </w:rPr>
         <w:t xml:space="preserve"> </w:t>
       </w:r>
-      <w:bookmarkEnd w:id="26"/>
+      <w:bookmarkEnd w:id="29"/>
       <w:r>
         <w:rPr>
           <w:i/>
@@ -2782,7 +2806,7 @@
           <w:bCs/>
         </w:rPr>
       </w:pPr>
-      <w:bookmarkStart w:id="27" w:name="_Ref132653257"/>
+      <w:bookmarkStart w:id="30" w:name="_Ref132653257"/>
       <w:r>
         <w:t xml:space="preserve">Figura </w:t>
       </w:r>
@@ -2804,7 +2828,7 @@
       <w:r>
         <w:fldChar w:fldCharType="end"/>
       </w:r>
-      <w:bookmarkEnd w:id="27"/>
+      <w:bookmarkEnd w:id="30"/>
       <w:r>
         <w:t xml:space="preserve"> </w:t>
       </w:r>
@@ -2867,7 +2891,7 @@
                           <pic:cNvPicPr/>
                         </pic:nvPicPr>
                         <pic:blipFill>
-                          <a:blip r:embed="rId14">
+                          <a:blip r:embed="rId18">
                             <a:extLst>
                               <a:ext uri="{28A0092B-C50C-407E-A947-70E740481C1C}">
                                 <a14:useLocalDpi xmlns:a14="http://schemas.microsoft.com/office/drawing/2010/main" val="0"/>
@@ -2928,7 +2952,7 @@
                           <pic:cNvPicPr/>
                         </pic:nvPicPr>
                         <pic:blipFill>
-                          <a:blip r:embed="rId15">
+                          <a:blip r:embed="rId19">
                             <a:extLst>
                               <a:ext uri="{28A0092B-C50C-407E-A947-70E740481C1C}">
                                 <a14:useLocalDpi xmlns:a14="http://schemas.microsoft.com/office/drawing/2010/main" val="0"/>
@@ -2989,7 +3013,7 @@
                           <pic:cNvPicPr/>
                         </pic:nvPicPr>
                         <pic:blipFill>
-                          <a:blip r:embed="rId16">
+                          <a:blip r:embed="rId20">
                             <a:extLst>
                               <a:ext uri="{28A0092B-C50C-407E-A947-70E740481C1C}">
                                 <a14:useLocalDpi xmlns:a14="http://schemas.microsoft.com/office/drawing/2010/main" val="0"/>
@@ -3051,7 +3075,7 @@
                           <pic:cNvPicPr/>
                         </pic:nvPicPr>
                         <pic:blipFill>
-                          <a:blip r:embed="rId17">
+                          <a:blip r:embed="rId21">
                             <a:extLst>
                               <a:ext uri="{28A0092B-C50C-407E-A947-70E740481C1C}">
                                 <a14:useLocalDpi xmlns:a14="http://schemas.microsoft.com/office/drawing/2010/main" val="0"/>
@@ -3473,7 +3497,7 @@
           <w:color w:val="FF0000"/>
         </w:rPr>
       </w:pPr>
-      <w:bookmarkStart w:id="28" w:name="_Ref132653649"/>
+      <w:bookmarkStart w:id="31" w:name="_Ref132653649"/>
       <w:r>
         <w:lastRenderedPageBreak/>
         <w:t xml:space="preserve">Figura </w:t>
@@ -3496,7 +3520,7 @@
       <w:r>
         <w:fldChar w:fldCharType="end"/>
       </w:r>
-      <w:bookmarkEnd w:id="28"/>
+      <w:bookmarkEnd w:id="31"/>
       <w:r>
         <w:t xml:space="preserve"> </w:t>
       </w:r>
@@ -3547,7 +3571,7 @@
                     <pic:cNvPicPr/>
                   </pic:nvPicPr>
                   <pic:blipFill>
-                    <a:blip r:embed="rId18" cstate="print">
+                    <a:blip r:embed="rId22" cstate="print">
                       <a:extLst>
                         <a:ext uri="{28A0092B-C50C-407E-A947-70E740481C1C}">
                           <a14:useLocalDpi xmlns:a14="http://schemas.microsoft.com/office/drawing/2010/main" val="0"/>
@@ -3632,7 +3656,7 @@
       <w:pPr>
         <w:pStyle w:val="TF-TEXTO"/>
       </w:pPr>
-      <w:bookmarkStart w:id="29" w:name="_Hlk134374866"/>
+      <w:bookmarkStart w:id="32" w:name="_Hlk134374866"/>
       <w:proofErr w:type="spellStart"/>
       <w:r>
         <w:t>Luo</w:t>
@@ -3651,7 +3675,7 @@
       <w:r>
         <w:t xml:space="preserve">. (2019) </w:t>
       </w:r>
-      <w:bookmarkEnd w:id="29"/>
+      <w:bookmarkEnd w:id="32"/>
       <w:r>
         <w:t xml:space="preserve">utilizaram um número maior de </w:t>
       </w:r>
@@ -3903,7 +3927,7 @@
       <w:pPr>
         <w:pStyle w:val="TF-LEGENDA"/>
       </w:pPr>
-      <w:bookmarkStart w:id="30" w:name="_Ref132653689"/>
+      <w:bookmarkStart w:id="33" w:name="_Ref132653689"/>
       <w:r>
         <w:t xml:space="preserve">Figura </w:t>
       </w:r>
@@ -3925,7 +3949,7 @@
       <w:r>
         <w:fldChar w:fldCharType="end"/>
       </w:r>
-      <w:bookmarkEnd w:id="30"/>
+      <w:bookmarkEnd w:id="33"/>
       <w:r>
         <w:t xml:space="preserve"> </w:t>
       </w:r>
@@ -3969,7 +3993,7 @@
                     <pic:cNvPicPr/>
                   </pic:nvPicPr>
                   <pic:blipFill>
-                    <a:blip r:embed="rId19">
+                    <a:blip r:embed="rId23">
                       <a:extLst>
                         <a:ext uri="{28A0092B-C50C-407E-A947-70E740481C1C}">
                           <a14:useLocalDpi xmlns:a14="http://schemas.microsoft.com/office/drawing/2010/main" val="0"/>
@@ -4104,20 +4128,54 @@
       <w:r>
         <w:t xml:space="preserve"> </w:t>
       </w:r>
-      <w:proofErr w:type="spellStart"/>
+      <w:del w:id="34" w:author="Andreza Sartori" w:date="2023-05-19T15:27:00Z">
+        <w:r>
+          <w:rPr>
+            <w:i/>
+            <w:iCs/>
+          </w:rPr>
+          <w:delText>Baysiana</w:delText>
+        </w:r>
+        <w:r>
+          <w:rPr>
+            <w:i/>
+            <w:iCs/>
+          </w:rPr>
+          <w:delText>s</w:delText>
+        </w:r>
+      </w:del>
+      <w:ins w:id="35" w:author="Andreza Sartori" w:date="2023-05-19T15:27:00Z">
+        <w:r>
+          <w:rPr>
+            <w:i/>
+            <w:iCs/>
+          </w:rPr>
+          <w:t>Bayesianas</w:t>
+        </w:r>
+      </w:ins>
       <w:r>
         <w:rPr>
           <w:i/>
           <w:iCs/>
         </w:rPr>
-        <w:t>Baysiana</w:t>
-      </w:r>
+        <w:t xml:space="preserve"> </w:t>
+      </w:r>
+      <w:r>
+        <w:t>e</w:t>
+      </w:r>
+      <w:r>
+        <w:t xml:space="preserve"> a</w:t>
+      </w:r>
+      <w:r>
+        <w:t xml:space="preserve"> </w:t>
+      </w:r>
+      <w:proofErr w:type="spellStart"/>
       <w:r>
         <w:rPr>
           <w:i/>
           <w:iCs/>
         </w:rPr>
-        <w:t>s</w:t>
+        <w:t>Support</w:t>
       </w:r>
       <w:proofErr w:type="spellEnd"/>
       <w:r>
@@ -4125,16 +4183,7 @@
           <w:i/>
           <w:iCs/>
         </w:rPr>
-        <w:t xml:space="preserve"> </w:t>
-      </w:r>
-      <w:r>
-        <w:t>e</w:t>
-      </w:r>
-      <w:r>
-        <w:t xml:space="preserve"> a</w:t>
-      </w:r>
-      <w:r>
-        <w:t xml:space="preserve"> </w:t>
+        <w:t xml:space="preserve"> Vector </w:t>
       </w:r>
       <w:proofErr w:type="spellStart"/>
       <w:r>
@@ -4142,15 +4191,126 @@
           <w:i/>
           <w:iCs/>
         </w:rPr>
-        <w:t>Support</w:t>
+        <w:t>Machine</w:t>
       </w:r>
       <w:proofErr w:type="spellEnd"/>
+      <w:r>
+        <w:t xml:space="preserve"> (</w:t>
+      </w:r>
+      <w:r>
+        <w:t>SVM</w:t>
+      </w:r>
+      <w:r>
+        <w:t>)</w:t>
+      </w:r>
+      <w:r>
+        <w:t xml:space="preserve">. Dentre eles, o </w:t>
+      </w:r>
+      <w:r>
+        <w:t>RF obteve</w:t>
+      </w:r>
+      <w:r>
+        <w:t>,</w:t>
+      </w:r>
+      <w:r>
+        <w:t xml:space="preserve"> em média</w:t>
+      </w:r>
+      <w:r>
+        <w:t>,</w:t>
+      </w:r>
+      <w:r>
+        <w:t xml:space="preserve"> 90% de precisão</w:t>
+      </w:r>
+      <w:r>
+        <w:t xml:space="preserve"> entre todas as combinações de características</w:t>
+      </w:r>
+      <w:r>
+        <w:t>, pois as árvore</w:t>
+      </w:r>
+      <w:r>
+        <w:t>s</w:t>
+      </w:r>
+      <w:r>
+        <w:t xml:space="preserve"> de decisão </w:t>
+      </w:r>
+      <w:r>
+        <w:t xml:space="preserve">são </w:t>
+      </w:r>
+      <w:r>
+        <w:t>independentes entre si.</w:t>
+      </w:r>
+      <w:r>
+        <w:t xml:space="preserve"> Os autores</w:t>
+      </w:r>
+      <w:r>
+        <w:t xml:space="preserve"> </w:t>
+      </w:r>
+      <w:r>
+        <w:t xml:space="preserve">também afirmam que pretendem utilizar mais o MS Kinect para capturar </w:t>
+      </w:r>
+      <w:r>
+        <w:t xml:space="preserve">as </w:t>
+      </w:r>
+      <w:r>
+        <w:t xml:space="preserve">características </w:t>
+      </w:r>
+      <w:r>
+        <w:t xml:space="preserve">das passadas </w:t>
+      </w:r>
+      <w:r>
+        <w:t xml:space="preserve">e o ângulo do pé para </w:t>
+      </w:r>
+      <w:r>
+        <w:t>análise da marcha</w:t>
+      </w:r>
+      <w:r>
+        <w:t>.</w:t>
+      </w:r>
+    </w:p>
+    <w:p>
+      <w:pPr>
+        <w:pStyle w:val="Ttulo2"/>
+        <w:rPr>
+          <w:lang w:val="en-US"/>
+        </w:rPr>
+      </w:pPr>
+      <w:r>
+        <w:rPr>
+          <w:lang w:val="en-US"/>
+        </w:rPr>
+        <w:t>Explaining Machine Learning Models for Clinical Gait Analysis</w:t>
+      </w:r>
+    </w:p>
+    <w:p>
+      <w:pPr>
+        <w:pStyle w:val="TF-TEXTO"/>
+      </w:pPr>
+      <w:r>
+        <w:t xml:space="preserve">Segundo </w:t>
+      </w:r>
+      <w:proofErr w:type="spellStart"/>
+      <w:r>
+        <w:t>Slijepcevic</w:t>
+      </w:r>
+      <w:proofErr w:type="spellEnd"/>
+      <w:r>
+        <w:t xml:space="preserve"> </w:t>
+      </w:r>
       <w:r>
         <w:rPr>
           <w:i/>
           <w:iCs/>
         </w:rPr>
-        <w:t xml:space="preserve"> Vector </w:t>
+        <w:t>et al</w:t>
+      </w:r>
+      <w:r>
+        <w:t>. (2021), a Análise Clínica da Marcha (ACM) se concentra em analisar e descrever quantitativamente aspectos cinemáticos (ângulos articulares), cinéticos (forças de reação do solo e momentos articulares) e musculares (</w:t>
+      </w:r>
+      <w:r>
+        <w:t>eletromiografia</w:t>
+      </w:r>
+      <w:r>
+        <w:t xml:space="preserve">). Neste contexto, os autores exploraram métodos de </w:t>
       </w:r>
       <w:proofErr w:type="spellStart"/>
       <w:r>
@@ -4158,103 +4318,316 @@
           <w:i/>
           <w:iCs/>
         </w:rPr>
-        <w:t>Machine</w:t>
+        <w:t>Explainable</w:t>
       </w:r>
       <w:proofErr w:type="spellEnd"/>
       <w:r>
-        <w:t xml:space="preserve"> (</w:t>
-      </w:r>
-      <w:r>
-        <w:t>SVM</w:t>
-      </w:r>
-      <w:r>
-        <w:t>)</w:t>
-      </w:r>
-      <w:r>
-        <w:t xml:space="preserve">. Dentre eles, o </w:t>
-      </w:r>
-      <w:r>
-        <w:t>RF obteve</w:t>
-      </w:r>
-      <w:r>
-        <w:t>,</w:t>
-      </w:r>
-      <w:r>
-        <w:t xml:space="preserve"> em média</w:t>
-      </w:r>
-      <w:r>
-        <w:t>,</w:t>
-      </w:r>
-      <w:r>
-        <w:t xml:space="preserve"> 90% de precisão</w:t>
-      </w:r>
-      <w:r>
-        <w:t xml:space="preserve"> entre todas as combinações de características</w:t>
-      </w:r>
-      <w:r>
-        <w:t>, pois as árvore</w:t>
-      </w:r>
-      <w:r>
-        <w:t>s</w:t>
-      </w:r>
-      <w:r>
-        <w:t xml:space="preserve"> de decisão </w:t>
-      </w:r>
-      <w:r>
-        <w:t xml:space="preserve">são </w:t>
-      </w:r>
-      <w:r>
-        <w:t>independentes entre si.</w:t>
-      </w:r>
-      <w:r>
-        <w:t xml:space="preserve"> Os autores</w:t>
-      </w:r>
-      <w:r>
+        <w:rPr>
+          <w:i/>
+          <w:iCs/>
+        </w:rPr>
+        <w:t xml:space="preserve"> Artificial </w:t>
+      </w:r>
+      <w:proofErr w:type="spellStart"/>
+      <w:r>
+        <w:rPr>
+          <w:i/>
+          <w:iCs/>
+        </w:rPr>
+        <w:t>Intelligence</w:t>
+      </w:r>
+      <w:proofErr w:type="spellEnd"/>
+      <w:r>
+        <w:t xml:space="preserve"> (XAI) para identificar como os modelos de </w:t>
+      </w:r>
+      <w:r>
+        <w:t>ML</w:t>
+      </w:r>
+      <w:r>
+        <w:t xml:space="preserve"> produzem suas previsões por meio do </w:t>
+      </w:r>
+      <w:proofErr w:type="spellStart"/>
+      <w:r>
+        <w:rPr>
+          <w:i/>
+          <w:iCs/>
+        </w:rPr>
+        <w:t>Layer-wise</w:t>
+      </w:r>
+      <w:proofErr w:type="spellEnd"/>
+      <w:r>
+        <w:rPr>
+          <w:i/>
+          <w:iCs/>
+        </w:rPr>
         <w:t xml:space="preserve"> </w:t>
       </w:r>
-      <w:r>
-        <w:t xml:space="preserve">também afirmam que pretendem utilizar mais o MS Kinect para capturar </w:t>
-      </w:r>
-      <w:r>
-        <w:t xml:space="preserve">as </w:t>
-      </w:r>
-      <w:r>
-        <w:t xml:space="preserve">características </w:t>
-      </w:r>
-      <w:r>
-        <w:t xml:space="preserve">das passadas </w:t>
-      </w:r>
-      <w:r>
-        <w:t xml:space="preserve">e o ângulo do pé para </w:t>
-      </w:r>
-      <w:r>
-        <w:t>análise da marcha</w:t>
+      <w:proofErr w:type="spellStart"/>
+      <w:r>
+        <w:rPr>
+          <w:i/>
+          <w:iCs/>
+        </w:rPr>
+        <w:t>Relevance</w:t>
+      </w:r>
+      <w:proofErr w:type="spellEnd"/>
+      <w:r>
+        <w:rPr>
+          <w:i/>
+          <w:iCs/>
+        </w:rPr>
+        <w:t xml:space="preserve"> </w:t>
+      </w:r>
+      <w:proofErr w:type="spellStart"/>
+      <w:r>
+        <w:rPr>
+          <w:i/>
+          <w:iCs/>
+        </w:rPr>
+        <w:t>Propagation</w:t>
+      </w:r>
+      <w:proofErr w:type="spellEnd"/>
+      <w:r>
+        <w:t xml:space="preserve"> (LRP), </w:t>
+      </w:r>
+      <w:r>
+        <w:t xml:space="preserve">tendo </w:t>
+      </w:r>
+      <w:r>
+        <w:t xml:space="preserve">como objetivo aumentar a transparência na classificação </w:t>
+      </w:r>
+      <w:r>
+        <w:t xml:space="preserve">método </w:t>
+      </w:r>
+      <w:r>
+        <w:t>automatizada clínica da marcha baseada em séries temporais</w:t>
       </w:r>
       <w:r>
         <w:t>.</w:t>
+      </w:r>
+      <w:r>
+        <w:t xml:space="preserve"> </w:t>
       </w:r>
     </w:p>
     <w:p>
       <w:pPr>
-        <w:pStyle w:val="Ttulo2"/>
-        <w:rPr>
-          <w:lang w:val="en-US"/>
-        </w:rPr>
-      </w:pPr>
-      <w:r>
-        <w:rPr>
-          <w:lang w:val="en-US"/>
-        </w:rPr>
-        <w:t>Explaining Machine Learning Models for Clinical Gait Analysis</w:t>
+        <w:pStyle w:val="TF-TEXTO"/>
+      </w:pPr>
+      <w:proofErr w:type="spellStart"/>
+      <w:r>
+        <w:t>Slijepcevic</w:t>
+      </w:r>
+      <w:proofErr w:type="spellEnd"/>
+      <w:r>
+        <w:t xml:space="preserve"> </w:t>
+      </w:r>
+      <w:r>
+        <w:rPr>
+          <w:i/>
+          <w:iCs/>
+        </w:rPr>
+        <w:t>et al</w:t>
+      </w:r>
+      <w:r>
+        <w:t xml:space="preserve">. (2021) optaram pelos classificadores </w:t>
+      </w:r>
+      <w:proofErr w:type="spellStart"/>
+      <w:r>
+        <w:rPr>
+          <w:i/>
+          <w:iCs/>
+        </w:rPr>
+        <w:t>Support</w:t>
+      </w:r>
+      <w:proofErr w:type="spellEnd"/>
+      <w:r>
+        <w:rPr>
+          <w:i/>
+          <w:iCs/>
+        </w:rPr>
+        <w:t xml:space="preserve"> Vector </w:t>
+      </w:r>
+      <w:proofErr w:type="spellStart"/>
+      <w:r>
+        <w:rPr>
+          <w:i/>
+          <w:iCs/>
+        </w:rPr>
+        <w:t>Machine</w:t>
+      </w:r>
+      <w:proofErr w:type="spellEnd"/>
+      <w:r>
+        <w:t xml:space="preserve"> (SVM), </w:t>
+      </w:r>
+      <w:proofErr w:type="spellStart"/>
+      <w:r>
+        <w:rPr>
+          <w:i/>
+          <w:iCs/>
+        </w:rPr>
+        <w:t>Multilayer</w:t>
+      </w:r>
+      <w:proofErr w:type="spellEnd"/>
+      <w:r>
+        <w:rPr>
+          <w:i/>
+          <w:iCs/>
+        </w:rPr>
+        <w:t xml:space="preserve"> Perceptron</w:t>
+      </w:r>
+      <w:r>
+        <w:t xml:space="preserve"> (MLP) e </w:t>
+      </w:r>
+      <w:proofErr w:type="spellStart"/>
+      <w:r>
+        <w:rPr>
+          <w:i/>
+          <w:iCs/>
+        </w:rPr>
+        <w:t>Convolutional</w:t>
+      </w:r>
+      <w:proofErr w:type="spellEnd"/>
+      <w:r>
+        <w:rPr>
+          <w:i/>
+          <w:iCs/>
+        </w:rPr>
+        <w:t xml:space="preserve"> Neural Network</w:t>
+      </w:r>
+      <w:r>
+        <w:t xml:space="preserve"> (CNN) como abordagens de ML para comparar a precisão e os padrões de relevância d</w:t>
+      </w:r>
+      <w:r>
+        <w:t>as</w:t>
+      </w:r>
+      <w:r>
+        <w:t xml:space="preserve"> entrada</w:t>
+      </w:r>
+      <w:r>
+        <w:t>s</w:t>
+      </w:r>
+      <w:r>
+        <w:t xml:space="preserve">. O SVM foi treinado </w:t>
+      </w:r>
+      <w:r>
+        <w:t xml:space="preserve">utilizando o método de </w:t>
+      </w:r>
+      <w:r>
+        <w:t>otimização quadrática</w:t>
+      </w:r>
+      <w:r>
+        <w:t>.</w:t>
+      </w:r>
+      <w:r>
+        <w:t xml:space="preserve"> </w:t>
+      </w:r>
+      <w:r>
+        <w:t>P</w:t>
+      </w:r>
+      <w:r>
+        <w:t xml:space="preserve">ara </w:t>
+      </w:r>
+      <w:r>
+        <w:t>a</w:t>
+      </w:r>
+      <w:r>
+        <w:t xml:space="preserve"> MLP</w:t>
+      </w:r>
+      <w:r>
+        <w:t>,</w:t>
+      </w:r>
+      <w:r>
+        <w:t xml:space="preserve"> utilizou</w:t>
+      </w:r>
+      <w:r>
+        <w:t>-se</w:t>
+      </w:r>
+      <w:r>
+        <w:t xml:space="preserve"> três camadas não lineares e conectadas com a função </w:t>
+      </w:r>
+      <w:proofErr w:type="spellStart"/>
+      <w:r>
+        <w:t>SoftMax</w:t>
+      </w:r>
+      <w:proofErr w:type="spellEnd"/>
+      <w:r>
+        <w:t xml:space="preserve"> na camada de saída</w:t>
+      </w:r>
+      <w:r>
+        <w:t xml:space="preserve">. Já </w:t>
+      </w:r>
+      <w:r>
+        <w:t>n</w:t>
+      </w:r>
+      <w:r>
+        <w:t>o modelo CNN</w:t>
+      </w:r>
+      <w:r>
+        <w:t>,</w:t>
+      </w:r>
+      <w:r>
+        <w:t xml:space="preserve"> </w:t>
+      </w:r>
+      <w:r>
+        <w:t>aplicou-se</w:t>
+      </w:r>
+      <w:r>
+        <w:t xml:space="preserve"> três camadas </w:t>
+      </w:r>
+      <w:r>
+        <w:rPr>
+          <w:i/>
+          <w:iCs/>
+        </w:rPr>
+        <w:t>convolucionais</w:t>
+      </w:r>
+      <w:r>
+        <w:t xml:space="preserve"> consecutivas, </w:t>
+      </w:r>
+      <w:r>
+        <w:t xml:space="preserve">sendo </w:t>
+      </w:r>
+      <w:r>
+        <w:t xml:space="preserve">mapeado por </w:t>
+      </w:r>
+      <w:r>
+        <w:t xml:space="preserve">um </w:t>
+      </w:r>
+      <w:r>
+        <w:t xml:space="preserve">vetor com mais de 2 mil dimensões. </w:t>
+      </w:r>
+      <w:r>
+        <w:t>Segundo os autores, o</w:t>
+      </w:r>
+      <w:r>
+        <w:t xml:space="preserve">s modelos MLP e CNN foram treinados usando o gradiente descendente estocástico e </w:t>
+      </w:r>
+      <w:r>
+        <w:t xml:space="preserve">a </w:t>
+      </w:r>
+      <w:r>
+        <w:t>média absoluta</w:t>
+      </w:r>
+      <w:r>
+        <w:t xml:space="preserve"> com</w:t>
+      </w:r>
+      <w:r>
+        <w:t xml:space="preserve"> os pesos </w:t>
+      </w:r>
+      <w:r>
+        <w:t xml:space="preserve">sendo </w:t>
+      </w:r>
+      <w:r>
+        <w:t>iniciados aleatoriament</w:t>
+      </w:r>
+      <w:r>
+        <w:t>e.</w:t>
       </w:r>
     </w:p>
     <w:p>
       <w:pPr>
         <w:pStyle w:val="TF-TEXTO"/>
       </w:pPr>
-      <w:r>
-        <w:t xml:space="preserve">Segundo </w:t>
-      </w:r>
       <w:proofErr w:type="spellStart"/>
       <w:r>
         <w:t>Slijepcevic</w:t>
@@ -4271,13 +4644,79 @@
         <w:t>et al</w:t>
       </w:r>
       <w:r>
-        <w:t>. (2021), a Análise Clínica da Marcha (ACM) se concentra em analisar e descrever quantitativamente aspectos cinemáticos (ângulos articulares), cinéticos (forças de reação do solo e momentos articulares) e musculares (</w:t>
-      </w:r>
-      <w:r>
-        <w:t>eletromiografia</w:t>
-      </w:r>
-      <w:r>
-        <w:t xml:space="preserve">). Neste contexto, os autores exploraram métodos de </w:t>
+        <w:t xml:space="preserve">. (2021) </w:t>
+      </w:r>
+      <w:r>
+        <w:t xml:space="preserve">estruturam </w:t>
+      </w:r>
+      <w:r>
+        <w:t>os</w:t>
+      </w:r>
+      <w:r>
+        <w:t xml:space="preserve"> treinos </w:t>
+      </w:r>
+      <w:r>
+        <w:t>d</w:t>
+      </w:r>
+      <w:r>
+        <w:t xml:space="preserve">os </w:t>
+      </w:r>
+      <w:r>
+        <w:t>modelos</w:t>
+      </w:r>
+      <w:r>
+        <w:t xml:space="preserve"> de classificação </w:t>
+      </w:r>
+      <w:r>
+        <w:t>de acordo com as etapas presentes n</w:t>
+      </w:r>
+      <w:r>
+        <w:t>o fluxo de classificação da</w:t>
+      </w:r>
+      <w:r>
+        <w:t xml:space="preserve"> </w:t>
+      </w:r>
+      <w:r>
+        <w:fldChar w:fldCharType="begin"/>
+      </w:r>
+      <w:r>
+        <w:instrText xml:space="preserve"> REF _Ref133167623 \h </w:instrText>
+      </w:r>
+      <w:r>
+        <w:instrText xml:space="preserve"> \* MERGEFORMAT </w:instrText>
+      </w:r>
+      <w:r>
+        <w:fldChar w:fldCharType="separate"/>
+      </w:r>
+      <w:r>
+        <w:t>Figura 6</w:t>
+      </w:r>
+      <w:r>
+        <w:fldChar w:fldCharType="end"/>
+      </w:r>
+      <w:r>
+        <w:t>.</w:t>
+      </w:r>
+      <w:r>
+        <w:t xml:space="preserve"> </w:t>
+      </w:r>
+      <w:r>
+        <w:t xml:space="preserve">Inicialmente, obtém-se </w:t>
+      </w:r>
+      <w:r>
+        <w:t>os dados de entrada</w:t>
+      </w:r>
+      <w:r>
+        <w:t xml:space="preserve"> </w:t>
+      </w:r>
+      <w:r>
+        <w:t>através d</w:t>
+      </w:r>
+      <w:r>
+        <w:t>o</w:t>
+      </w:r>
+      <w:r>
+        <w:t xml:space="preserve"> </w:t>
       </w:r>
       <w:proofErr w:type="spellStart"/>
       <w:r>
@@ -4285,33 +4724,22 @@
           <w:i/>
           <w:iCs/>
         </w:rPr>
-        <w:t>Explainable</w:t>
-      </w:r>
-      <w:proofErr w:type="spellEnd"/>
+        <w:t>G</w:t>
+      </w:r>
       <w:r>
         <w:rPr>
           <w:i/>
           <w:iCs/>
         </w:rPr>
-        <w:t xml:space="preserve"> Artificial </w:t>
-      </w:r>
-      <w:proofErr w:type="spellStart"/>
+        <w:t>round</w:t>
+      </w:r>
+      <w:proofErr w:type="spellEnd"/>
       <w:r>
         <w:rPr>
           <w:i/>
           <w:iCs/>
         </w:rPr>
-        <w:t>Intelligence</w:t>
-      </w:r>
-      <w:proofErr w:type="spellEnd"/>
-      <w:r>
-        <w:t xml:space="preserve"> (XAI) para identificar como os modelos de </w:t>
-      </w:r>
-      <w:r>
-        <w:t>ML</w:t>
-      </w:r>
-      <w:r>
-        <w:t xml:space="preserve"> produzem suas previsões por meio do </w:t>
+        <w:t xml:space="preserve"> </w:t>
       </w:r>
       <w:proofErr w:type="spellStart"/>
       <w:r>
@@ -4319,55 +4747,213 @@
           <w:i/>
           <w:iCs/>
         </w:rPr>
-        <w:t>Layer-wise</w:t>
-      </w:r>
-      <w:proofErr w:type="spellEnd"/>
+        <w:t>R</w:t>
+      </w:r>
       <w:r>
         <w:rPr>
           <w:i/>
           <w:iCs/>
         </w:rPr>
-        <w:t xml:space="preserve"> </w:t>
-      </w:r>
-      <w:proofErr w:type="spellStart"/>
+        <w:t>eaction</w:t>
+      </w:r>
+      <w:proofErr w:type="spellEnd"/>
       <w:r>
         <w:rPr>
           <w:i/>
           <w:iCs/>
         </w:rPr>
-        <w:t>Relevance</w:t>
-      </w:r>
-      <w:proofErr w:type="spellEnd"/>
+        <w:t xml:space="preserve"> </w:t>
+      </w:r>
       <w:r>
         <w:rPr>
           <w:i/>
           <w:iCs/>
         </w:rPr>
-        <w:t xml:space="preserve"> </w:t>
-      </w:r>
-      <w:proofErr w:type="spellStart"/>
+        <w:t>F</w:t>
+      </w:r>
       <w:r>
         <w:rPr>
           <w:i/>
           <w:iCs/>
         </w:rPr>
-        <w:t>Propagation</w:t>
+        <w:t>orces</w:t>
+      </w:r>
+      <w:r>
+        <w:rPr>
+          <w:i/>
+          <w:iCs/>
+        </w:rPr>
+        <w:t xml:space="preserve"> </w:t>
+      </w:r>
+      <w:r>
+        <w:t>(</w:t>
+      </w:r>
+      <w:proofErr w:type="spellStart"/>
+      <w:r>
+        <w:t>GRFs</w:t>
       </w:r>
       <w:proofErr w:type="spellEnd"/>
       <w:r>
-        <w:t xml:space="preserve"> (LRP), </w:t>
-      </w:r>
-      <w:r>
-        <w:t xml:space="preserve">tendo </w:t>
-      </w:r>
-      <w:r>
-        <w:t xml:space="preserve">como objetivo aumentar a transparência na classificação </w:t>
-      </w:r>
-      <w:r>
-        <w:t xml:space="preserve">método </w:t>
-      </w:r>
-      <w:r>
-        <w:t>automatizada clínica da marcha baseada em séries temporais</w:t>
+        <w:t>)</w:t>
+      </w:r>
+      <w:r>
+        <w:t xml:space="preserve"> </w:t>
+      </w:r>
+      <w:r>
+        <w:t>de</w:t>
+      </w:r>
+      <w:r>
+        <w:t xml:space="preserve"> ambas as pernas</w:t>
+      </w:r>
+      <w:r>
+        <w:t>.</w:t>
+      </w:r>
+      <w:r>
+        <w:t xml:space="preserve"> </w:t>
+      </w:r>
+      <w:r>
+        <w:t>N</w:t>
+      </w:r>
+      <w:r>
+        <w:t>o item</w:t>
+      </w:r>
+      <w:r>
+        <w:t xml:space="preserve"> </w:t>
+      </w:r>
+      <w:r>
+        <w:t>(</w:t>
+      </w:r>
+      <w:r>
+        <w:t>B</w:t>
+      </w:r>
+      <w:r>
+        <w:t>)</w:t>
+      </w:r>
+      <w:r>
+        <w:t>,</w:t>
+      </w:r>
+      <w:r>
+        <w:t xml:space="preserve"> </w:t>
+      </w:r>
+      <w:r>
+        <w:t>realiza-se a</w:t>
+      </w:r>
+      <w:r>
+        <w:t xml:space="preserve"> </w:t>
+      </w:r>
+      <w:r>
+        <w:t>classifica</w:t>
+      </w:r>
+      <w:r>
+        <w:t>ção</w:t>
+      </w:r>
+      <w:r>
+        <w:t xml:space="preserve"> com</w:t>
+      </w:r>
+      <w:r>
+        <w:t xml:space="preserve"> base </w:t>
+      </w:r>
+      <w:r>
+        <w:t>nas forças tridimensionais</w:t>
+      </w:r>
+      <w:r>
+        <w:t xml:space="preserve"> </w:t>
+      </w:r>
+      <w:r>
+        <w:t xml:space="preserve">de </w:t>
+      </w:r>
+      <w:proofErr w:type="spellStart"/>
+      <w:r>
+        <w:t>GRFs</w:t>
+      </w:r>
+      <w:proofErr w:type="spellEnd"/>
+      <w:r>
+        <w:t xml:space="preserve">. Posteriormente, </w:t>
+      </w:r>
+      <w:r>
+        <w:t>no item (C),</w:t>
+      </w:r>
+      <w:r>
+        <w:t xml:space="preserve"> </w:t>
+      </w:r>
+      <w:r>
+        <w:t>utiliza</w:t>
+      </w:r>
+      <w:r>
+        <w:t>-se</w:t>
+      </w:r>
+      <w:r>
+        <w:t xml:space="preserve"> as pontuações relevantes </w:t>
+      </w:r>
+      <w:r>
+        <w:t>re</w:t>
+      </w:r>
+      <w:r>
+        <w:t>fe</w:t>
+      </w:r>
+      <w:r>
+        <w:t>re</w:t>
+      </w:r>
+      <w:r>
+        <w:t xml:space="preserve">ntes </w:t>
+      </w:r>
+      <w:r>
+        <w:t>ao espe</w:t>
+      </w:r>
+      <w:r>
+        <w:t>ctro</w:t>
+      </w:r>
+      <w:r>
+        <w:t xml:space="preserve"> </w:t>
+      </w:r>
+      <w:r>
+        <w:lastRenderedPageBreak/>
+        <w:t>d</w:t>
+      </w:r>
+      <w:r>
+        <w:t xml:space="preserve">o sinal de entrada </w:t>
+      </w:r>
+      <w:r>
+        <w:t xml:space="preserve">através da </w:t>
+      </w:r>
+      <w:r>
+        <w:t>LRP</w:t>
+      </w:r>
+      <w:r>
+        <w:t>. Por fim, nos itens (D) e (E) busca-se</w:t>
+      </w:r>
+      <w:r>
+        <w:t xml:space="preserve"> explicar os resultados</w:t>
+      </w:r>
+      <w:r>
+        <w:t xml:space="preserve"> </w:t>
+      </w:r>
+      <w:r>
+        <w:t xml:space="preserve">de forma </w:t>
+      </w:r>
+      <w:r>
+        <w:t>e</w:t>
+      </w:r>
+      <w:r>
+        <w:t>stat</w:t>
+      </w:r>
+      <w:r>
+        <w:t>í</w:t>
+      </w:r>
+      <w:r>
+        <w:t>stica</w:t>
+      </w:r>
+      <w:r>
+        <w:t xml:space="preserve"> ou n</w:t>
+      </w:r>
+      <w:r>
+        <w:t xml:space="preserve">a </w:t>
+      </w:r>
+      <w:r>
+        <w:t xml:space="preserve">perspectiva </w:t>
+      </w:r>
+      <w:r>
+        <w:t>clínica</w:t>
       </w:r>
       <w:r>
         <w:t>.</w:t>
@@ -4378,595 +4964,31 @@
     </w:p>
     <w:p>
       <w:pPr>
-        <w:pStyle w:val="TF-TEXTO"/>
-      </w:pPr>
-      <w:proofErr w:type="spellStart"/>
-      <w:r>
-        <w:t>Slijepcevic</w:t>
-      </w:r>
-      <w:proofErr w:type="spellEnd"/>
-      <w:r>
-        <w:t xml:space="preserve"> </w:t>
-      </w:r>
-      <w:r>
-        <w:rPr>
-          <w:i/>
-          <w:iCs/>
-        </w:rPr>
-        <w:t>et al</w:t>
-      </w:r>
-      <w:r>
-        <w:t xml:space="preserve">. (2021) optaram pelos classificadores </w:t>
-      </w:r>
-      <w:proofErr w:type="spellStart"/>
-      <w:r>
-        <w:rPr>
-          <w:i/>
-          <w:iCs/>
-        </w:rPr>
-        <w:t>Support</w:t>
-      </w:r>
-      <w:proofErr w:type="spellEnd"/>
-      <w:r>
-        <w:rPr>
-          <w:i/>
-          <w:iCs/>
-        </w:rPr>
-        <w:t xml:space="preserve"> Vector </w:t>
-      </w:r>
-      <w:proofErr w:type="spellStart"/>
-      <w:r>
-        <w:rPr>
-          <w:i/>
-          <w:iCs/>
-        </w:rPr>
-        <w:t>Machine</w:t>
-      </w:r>
-      <w:proofErr w:type="spellEnd"/>
-      <w:r>
-        <w:t xml:space="preserve"> (SVM), </w:t>
-      </w:r>
-      <w:proofErr w:type="spellStart"/>
-      <w:r>
-        <w:rPr>
-          <w:i/>
-          <w:iCs/>
-        </w:rPr>
-        <w:t>Multilayer</w:t>
-      </w:r>
-      <w:proofErr w:type="spellEnd"/>
-      <w:r>
-        <w:rPr>
-          <w:i/>
-          <w:iCs/>
-        </w:rPr>
-        <w:t xml:space="preserve"> </w:t>
-      </w:r>
-      <w:proofErr w:type="spellStart"/>
-      <w:r>
-        <w:rPr>
-          <w:i/>
-          <w:iCs/>
-        </w:rPr>
-        <w:t>Perceptron</w:t>
-      </w:r>
-      <w:proofErr w:type="spellEnd"/>
-      <w:r>
-        <w:t xml:space="preserve"> (MLP) e </w:t>
-      </w:r>
-      <w:proofErr w:type="spellStart"/>
-      <w:r>
-        <w:rPr>
-          <w:i/>
-          <w:iCs/>
-        </w:rPr>
-        <w:t>Convolutional</w:t>
-      </w:r>
-      <w:proofErr w:type="spellEnd"/>
-      <w:r>
-        <w:rPr>
-          <w:i/>
-          <w:iCs/>
-        </w:rPr>
-        <w:t xml:space="preserve"> Neural Network</w:t>
-      </w:r>
-      <w:r>
-        <w:t xml:space="preserve"> (CNN) como abordagens de ML para comparar a precisão e os padrões de relevância d</w:t>
-      </w:r>
-      <w:r>
-        <w:t>as</w:t>
-      </w:r>
-      <w:r>
-        <w:t xml:space="preserve"> entrada</w:t>
-      </w:r>
-      <w:r>
-        <w:t>s</w:t>
-      </w:r>
-      <w:r>
-        <w:t xml:space="preserve">. O SVM foi treinado </w:t>
-      </w:r>
-      <w:r>
-        <w:t xml:space="preserve">utilizando o método de </w:t>
-      </w:r>
-      <w:r>
-        <w:t>otimização quadrática</w:t>
-      </w:r>
-      <w:r>
-        <w:t>.</w:t>
-      </w:r>
-      <w:r>
-        <w:t xml:space="preserve"> </w:t>
-      </w:r>
-      <w:r>
-        <w:t>P</w:t>
-      </w:r>
-      <w:r>
-        <w:t xml:space="preserve">ara </w:t>
-      </w:r>
-      <w:r>
-        <w:t>a</w:t>
-      </w:r>
-      <w:r>
-        <w:t xml:space="preserve"> MLP</w:t>
-      </w:r>
-      <w:r>
-        <w:t>,</w:t>
-      </w:r>
-      <w:r>
-        <w:t xml:space="preserve"> utilizou</w:t>
-      </w:r>
-      <w:r>
-        <w:t>-se</w:t>
-      </w:r>
-      <w:r>
-        <w:t xml:space="preserve"> três camadas não lineares e conectadas com a função </w:t>
-      </w:r>
-      <w:proofErr w:type="spellStart"/>
-      <w:r>
-        <w:t>SoftMax</w:t>
-      </w:r>
-      <w:proofErr w:type="spellEnd"/>
-      <w:r>
-        <w:t xml:space="preserve"> na camada de saída</w:t>
-      </w:r>
-      <w:r>
-        <w:t xml:space="preserve">. Já </w:t>
-      </w:r>
-      <w:r>
-        <w:t>n</w:t>
-      </w:r>
-      <w:r>
-        <w:t>o modelo CNN</w:t>
-      </w:r>
-      <w:r>
-        <w:t>,</w:t>
-      </w:r>
-      <w:r>
-        <w:t xml:space="preserve"> </w:t>
-      </w:r>
-      <w:r>
-        <w:t>aplicou-se</w:t>
-      </w:r>
-      <w:r>
-        <w:t xml:space="preserve"> três camadas </w:t>
-      </w:r>
-      <w:proofErr w:type="spellStart"/>
-      <w:r>
-        <w:rPr>
-          <w:i/>
-          <w:iCs/>
-        </w:rPr>
-        <w:t>convolucionais</w:t>
-      </w:r>
-      <w:proofErr w:type="spellEnd"/>
-      <w:r>
-        <w:t xml:space="preserve"> consecutivas, </w:t>
-      </w:r>
-      <w:r>
-        <w:t xml:space="preserve">sendo </w:t>
-      </w:r>
-      <w:r>
-        <w:t xml:space="preserve">mapeado por </w:t>
-      </w:r>
-      <w:r>
-        <w:t xml:space="preserve">um </w:t>
-      </w:r>
-      <w:r>
-        <w:t xml:space="preserve">vetor com mais de 2 mil dimensões. </w:t>
-      </w:r>
-      <w:r>
-        <w:t>Segundo os autores, o</w:t>
-      </w:r>
-      <w:r>
-        <w:t xml:space="preserve">s modelos MLP e CNN foram treinados usando o gradiente descendente estocástico e </w:t>
-      </w:r>
-      <w:r>
-        <w:t xml:space="preserve">a </w:t>
-      </w:r>
-      <w:r>
-        <w:t>média absoluta</w:t>
-      </w:r>
-      <w:r>
-        <w:t xml:space="preserve"> com</w:t>
-      </w:r>
-      <w:r>
-        <w:t xml:space="preserve"> os pesos </w:t>
-      </w:r>
-      <w:r>
-        <w:t xml:space="preserve">sendo </w:t>
-      </w:r>
-      <w:r>
-        <w:t>iniciados aleatoriament</w:t>
-      </w:r>
-      <w:r>
-        <w:t>e.</w:t>
-      </w:r>
-    </w:p>
-    <w:p>
-      <w:pPr>
-        <w:pStyle w:val="TF-TEXTO"/>
-      </w:pPr>
-      <w:proofErr w:type="spellStart"/>
-      <w:r>
-        <w:t>Slijepcevic</w:t>
-      </w:r>
-      <w:proofErr w:type="spellEnd"/>
-      <w:r>
-        <w:t xml:space="preserve"> </w:t>
-      </w:r>
-      <w:r>
-        <w:rPr>
-          <w:i/>
-          <w:iCs/>
-        </w:rPr>
-        <w:t>et al</w:t>
-      </w:r>
-      <w:r>
-        <w:t xml:space="preserve">. (2021) </w:t>
-      </w:r>
-      <w:r>
-        <w:t xml:space="preserve">estruturam </w:t>
-      </w:r>
-      <w:r>
-        <w:t>os</w:t>
-      </w:r>
-      <w:r>
-        <w:t xml:space="preserve"> treinos </w:t>
-      </w:r>
-      <w:r>
-        <w:t>d</w:t>
-      </w:r>
-      <w:r>
-        <w:t xml:space="preserve">os </w:t>
-      </w:r>
-      <w:r>
-        <w:t>modelos</w:t>
-      </w:r>
-      <w:r>
-        <w:t xml:space="preserve"> de classificação </w:t>
-      </w:r>
-      <w:r>
-        <w:t>de acordo com as etapas presentes n</w:t>
-      </w:r>
-      <w:r>
-        <w:t>o fluxo de classificação da</w:t>
-      </w:r>
-      <w:r>
-        <w:t xml:space="preserve"> </w:t>
+        <w:pStyle w:val="TF-FIGURA"/>
+      </w:pPr>
+      <w:bookmarkStart w:id="36" w:name="_Ref133167623"/>
+      <w:r>
+        <w:t xml:space="preserve">Figura </w:t>
       </w:r>
       <w:r>
         <w:fldChar w:fldCharType="begin"/>
       </w:r>
       <w:r>
-        <w:instrText xml:space="preserve"> REF _Ref133167623 \h </w:instrText>
-      </w:r>
-      <w:r>
-        <w:instrText xml:space="preserve"> \* MERGEFORMAT </w:instrText>
+        <w:instrText>SEQ Figura \* ARABIC</w:instrText>
       </w:r>
       <w:r>
         <w:fldChar w:fldCharType="separate"/>
       </w:r>
       <w:r>
-        <w:t>Figura 6</w:t>
+        <w:rPr>
+          <w:noProof/>
+        </w:rPr>
+        <w:t>6</w:t>
       </w:r>
       <w:r>
         <w:fldChar w:fldCharType="end"/>
       </w:r>
-      <w:r>
-        <w:t>.</w:t>
-      </w:r>
-      <w:r>
-        <w:t xml:space="preserve"> </w:t>
-      </w:r>
-      <w:r>
-        <w:t xml:space="preserve">Inicialmente, obtém-se </w:t>
-      </w:r>
-      <w:r>
-        <w:t>os dados de entrada</w:t>
-      </w:r>
-      <w:r>
-        <w:t xml:space="preserve"> </w:t>
-      </w:r>
-      <w:r>
-        <w:t>através d</w:t>
-      </w:r>
-      <w:r>
-        <w:t>o</w:t>
-      </w:r>
-      <w:r>
-        <w:t xml:space="preserve"> </w:t>
-      </w:r>
-      <w:proofErr w:type="spellStart"/>
-      <w:r>
-        <w:rPr>
-          <w:i/>
-          <w:iCs/>
-        </w:rPr>
-        <w:t>G</w:t>
-      </w:r>
-      <w:r>
-        <w:rPr>
-          <w:i/>
-          <w:iCs/>
-        </w:rPr>
-        <w:t>round</w:t>
-      </w:r>
-      <w:proofErr w:type="spellEnd"/>
-      <w:r>
-        <w:rPr>
-          <w:i/>
-          <w:iCs/>
-        </w:rPr>
-        <w:t xml:space="preserve"> </w:t>
-      </w:r>
-      <w:proofErr w:type="spellStart"/>
-      <w:r>
-        <w:rPr>
-          <w:i/>
-          <w:iCs/>
-        </w:rPr>
-        <w:t>R</w:t>
-      </w:r>
-      <w:r>
-        <w:rPr>
-          <w:i/>
-          <w:iCs/>
-        </w:rPr>
-        <w:t>eaction</w:t>
-      </w:r>
-      <w:proofErr w:type="spellEnd"/>
-      <w:r>
-        <w:rPr>
-          <w:i/>
-          <w:iCs/>
-        </w:rPr>
-        <w:t xml:space="preserve"> </w:t>
-      </w:r>
-      <w:r>
-        <w:rPr>
-          <w:i/>
-          <w:iCs/>
-        </w:rPr>
-        <w:t>F</w:t>
-      </w:r>
-      <w:r>
-        <w:rPr>
-          <w:i/>
-          <w:iCs/>
-        </w:rPr>
-        <w:t>orces</w:t>
-      </w:r>
-      <w:r>
-        <w:rPr>
-          <w:i/>
-          <w:iCs/>
-        </w:rPr>
-        <w:t xml:space="preserve"> </w:t>
-      </w:r>
-      <w:r>
-        <w:t>(</w:t>
-      </w:r>
-      <w:proofErr w:type="spellStart"/>
-      <w:r>
-        <w:t>GRFs</w:t>
-      </w:r>
-      <w:proofErr w:type="spellEnd"/>
-      <w:r>
-        <w:t>)</w:t>
-      </w:r>
-      <w:r>
-        <w:t xml:space="preserve"> </w:t>
-      </w:r>
-      <w:r>
-        <w:t>de</w:t>
-      </w:r>
-      <w:r>
-        <w:t xml:space="preserve"> ambas as pernas</w:t>
-      </w:r>
-      <w:r>
-        <w:t>.</w:t>
-      </w:r>
-      <w:r>
-        <w:t xml:space="preserve"> </w:t>
-      </w:r>
-      <w:r>
-        <w:t>N</w:t>
-      </w:r>
-      <w:r>
-        <w:t>o item</w:t>
-      </w:r>
-      <w:r>
-        <w:t xml:space="preserve"> </w:t>
-      </w:r>
-      <w:r>
-        <w:t>(</w:t>
-      </w:r>
-      <w:r>
-        <w:t>B</w:t>
-      </w:r>
-      <w:r>
-        <w:t>)</w:t>
-      </w:r>
-      <w:r>
-        <w:t>,</w:t>
-      </w:r>
-      <w:r>
-        <w:t xml:space="preserve"> </w:t>
-      </w:r>
-      <w:r>
-        <w:t>realiza-se a</w:t>
-      </w:r>
-      <w:r>
-        <w:t xml:space="preserve"> </w:t>
-      </w:r>
-      <w:r>
-        <w:t>classifica</w:t>
-      </w:r>
-      <w:r>
-        <w:t>ção</w:t>
-      </w:r>
-      <w:r>
-        <w:t xml:space="preserve"> com</w:t>
-      </w:r>
-      <w:r>
-        <w:t xml:space="preserve"> base </w:t>
-      </w:r>
-      <w:r>
-        <w:t>nas forças tridimensionais</w:t>
-      </w:r>
-      <w:r>
-        <w:t xml:space="preserve"> </w:t>
-      </w:r>
-      <w:r>
-        <w:t xml:space="preserve">de </w:t>
-      </w:r>
-      <w:proofErr w:type="spellStart"/>
-      <w:r>
-        <w:t>GRFs</w:t>
-      </w:r>
-      <w:proofErr w:type="spellEnd"/>
-      <w:r>
-        <w:t xml:space="preserve">. Posteriormente, </w:t>
-      </w:r>
-      <w:r>
-        <w:t>no item (C),</w:t>
-      </w:r>
-      <w:r>
-        <w:t xml:space="preserve"> </w:t>
-      </w:r>
-      <w:r>
-        <w:t>utiliza</w:t>
-      </w:r>
-      <w:r>
-        <w:t>-se</w:t>
-      </w:r>
-      <w:r>
-        <w:t xml:space="preserve"> as pontuações relevantes </w:t>
-      </w:r>
-      <w:r>
-        <w:t>re</w:t>
-      </w:r>
-      <w:r>
-        <w:t>fe</w:t>
-      </w:r>
-      <w:r>
-        <w:t>re</w:t>
-      </w:r>
-      <w:r>
-        <w:t xml:space="preserve">ntes </w:t>
-      </w:r>
-      <w:r>
-        <w:t>ao espe</w:t>
-      </w:r>
-      <w:r>
-        <w:t>ctro</w:t>
-      </w:r>
-      <w:r>
-        <w:t xml:space="preserve"> </w:t>
-      </w:r>
-      <w:r>
-        <w:lastRenderedPageBreak/>
-        <w:t>d</w:t>
-      </w:r>
-      <w:r>
-        <w:t xml:space="preserve">o sinal de entrada </w:t>
-      </w:r>
-      <w:r>
-        <w:t xml:space="preserve">através da </w:t>
-      </w:r>
-      <w:r>
-        <w:t>LRP</w:t>
-      </w:r>
-      <w:r>
-        <w:t>. Por fim, nos itens (D) e (E) busca-se</w:t>
-      </w:r>
-      <w:r>
-        <w:t xml:space="preserve"> explicar os resultados</w:t>
-      </w:r>
-      <w:r>
-        <w:t xml:space="preserve"> </w:t>
-      </w:r>
-      <w:r>
-        <w:t xml:space="preserve">de forma </w:t>
-      </w:r>
-      <w:r>
-        <w:t>e</w:t>
-      </w:r>
-      <w:r>
-        <w:t>stat</w:t>
-      </w:r>
-      <w:r>
-        <w:t>í</w:t>
-      </w:r>
-      <w:r>
-        <w:t>stica</w:t>
-      </w:r>
-      <w:r>
-        <w:t xml:space="preserve"> ou n</w:t>
-      </w:r>
-      <w:r>
-        <w:t xml:space="preserve">a </w:t>
-      </w:r>
-      <w:r>
-        <w:t xml:space="preserve">perspectiva </w:t>
-      </w:r>
-      <w:r>
-        <w:t>clínica</w:t>
-      </w:r>
-      <w:r>
-        <w:t>.</w:t>
-      </w:r>
-      <w:r>
-        <w:t xml:space="preserve"> </w:t>
-      </w:r>
-    </w:p>
-    <w:p>
-      <w:pPr>
-        <w:pStyle w:val="TF-FIGURA"/>
-      </w:pPr>
-      <w:bookmarkStart w:id="31" w:name="_Ref133167623"/>
-      <w:r>
-        <w:t xml:space="preserve">Figura </w:t>
-      </w:r>
-      <w:r>
-        <w:fldChar w:fldCharType="begin"/>
-      </w:r>
-      <w:r>
-        <w:instrText>SEQ Figura \* ARABIC</w:instrText>
-      </w:r>
-      <w:r>
-        <w:fldChar w:fldCharType="separate"/>
-      </w:r>
-      <w:r>
-        <w:rPr>
-          <w:noProof/>
-        </w:rPr>
-        <w:t>6</w:t>
-      </w:r>
-      <w:r>
-        <w:fldChar w:fldCharType="end"/>
-      </w:r>
-      <w:bookmarkEnd w:id="31"/>
+      <w:bookmarkEnd w:id="36"/>
       <w:r>
         <w:t xml:space="preserve"> </w:t>
       </w:r>
@@ -5004,7 +5026,7 @@
                     <pic:cNvPicPr/>
                   </pic:nvPicPr>
                   <pic:blipFill rotWithShape="1">
-                    <a:blip r:embed="rId20">
+                    <a:blip r:embed="rId24">
                       <a:extLst>
                         <a:ext uri="{28A0092B-C50C-407E-A947-70E740481C1C}">
                           <a14:useLocalDpi xmlns:a14="http://schemas.microsoft.com/office/drawing/2010/main" val="0"/>
@@ -5156,7 +5178,11 @@
         <w:t>et al</w:t>
       </w:r>
       <w:r>
-        <w:t xml:space="preserve">. (2021), os resultados indicaram uma diferença mínima entre os classificadores. A </w:t>
+        <w:t xml:space="preserve">. (2021), os resultados indicaram uma diferença mínima entre os classificadores. </w:t>
+      </w:r>
+      <w:commentRangeStart w:id="37"/>
+      <w:r>
+        <w:t xml:space="preserve">A </w:t>
       </w:r>
       <w:r>
         <w:fldChar w:fldCharType="begin"/>
@@ -5190,7 +5216,7 @@
       <w:pPr>
         <w:pStyle w:val="TF-LEGENDA"/>
       </w:pPr>
-      <w:bookmarkStart w:id="32" w:name="_Ref133171932"/>
+      <w:bookmarkStart w:id="38" w:name="_Ref133171932"/>
       <w:r>
         <w:t xml:space="preserve">Figura </w:t>
       </w:r>
@@ -5212,7 +5238,7 @@
       <w:r>
         <w:fldChar w:fldCharType="end"/>
       </w:r>
-      <w:bookmarkEnd w:id="32"/>
+      <w:bookmarkEnd w:id="38"/>
       <w:r>
         <w:t xml:space="preserve"> – </w:t>
       </w:r>
@@ -5281,7 +5307,7 @@
                           <pic:cNvPicPr/>
                         </pic:nvPicPr>
                         <pic:blipFill>
-                          <a:blip r:embed="rId21" cstate="print">
+                          <a:blip r:embed="rId25" cstate="print">
                             <a:extLst>
                               <a:ext uri="{28A0092B-C50C-407E-A947-70E740481C1C}">
                                 <a14:useLocalDpi xmlns:a14="http://schemas.microsoft.com/office/drawing/2010/main" val="0"/>
@@ -5368,7 +5394,7 @@
                           <pic:cNvPicPr/>
                         </pic:nvPicPr>
                         <pic:blipFill>
-                          <a:blip r:embed="rId22" cstate="print">
+                          <a:blip r:embed="rId26" cstate="print">
                             <a:extLst>
                               <a:ext uri="{28A0092B-C50C-407E-A947-70E740481C1C}">
                                 <a14:useLocalDpi xmlns:a14="http://schemas.microsoft.com/office/drawing/2010/main" val="0"/>
@@ -5455,7 +5481,7 @@
                           <pic:cNvPicPr/>
                         </pic:nvPicPr>
                         <pic:blipFill>
-                          <a:blip r:embed="rId23" cstate="print">
+                          <a:blip r:embed="rId27" cstate="print">
                             <a:extLst>
                               <a:ext uri="{28A0092B-C50C-407E-A947-70E740481C1C}">
                                 <a14:useLocalDpi xmlns:a14="http://schemas.microsoft.com/office/drawing/2010/main" val="0"/>
@@ -5511,10 +5537,17 @@
         </w:tc>
       </w:tr>
     </w:tbl>
+    <w:commentRangeEnd w:id="37"/>
     <w:p>
       <w:pPr>
         <w:pStyle w:val="TF-FONTE"/>
       </w:pPr>
+      <w:r>
+        <w:rPr>
+          <w:rStyle w:val="Refdecomentrio"/>
+        </w:rPr>
+        <w:commentReference w:id="37"/>
+      </w:r>
       <w:r>
         <w:t xml:space="preserve">Fonte: </w:t>
       </w:r>
@@ -5761,14 +5794,14 @@
       <w:pPr>
         <w:pStyle w:val="Ttulo1"/>
       </w:pPr>
-      <w:bookmarkStart w:id="33" w:name="_Toc54164921"/>
-      <w:bookmarkStart w:id="34" w:name="_Toc54165675"/>
-      <w:bookmarkStart w:id="35" w:name="_Toc54169333"/>
-      <w:bookmarkStart w:id="36" w:name="_Toc96347439"/>
-      <w:bookmarkStart w:id="37" w:name="_Toc96357723"/>
-      <w:bookmarkStart w:id="38" w:name="_Toc96491866"/>
-      <w:bookmarkStart w:id="39" w:name="_Toc411603107"/>
-      <w:bookmarkEnd w:id="23"/>
+      <w:bookmarkStart w:id="39" w:name="_Toc54164921"/>
+      <w:bookmarkStart w:id="40" w:name="_Toc54165675"/>
+      <w:bookmarkStart w:id="41" w:name="_Toc54169333"/>
+      <w:bookmarkStart w:id="42" w:name="_Toc96347439"/>
+      <w:bookmarkStart w:id="43" w:name="_Toc96357723"/>
+      <w:bookmarkStart w:id="44" w:name="_Toc96491866"/>
+      <w:bookmarkStart w:id="45" w:name="_Toc411603107"/>
+      <w:bookmarkEnd w:id="24"/>
       <w:r>
         <w:t>proposta</w:t>
       </w:r>
@@ -5783,13 +5816,13 @@
       <w:pPr>
         <w:pStyle w:val="TF-TEXTO"/>
       </w:pPr>
-      <w:bookmarkStart w:id="40" w:name="_Toc54164915"/>
-      <w:bookmarkStart w:id="41" w:name="_Toc54165669"/>
-      <w:bookmarkStart w:id="42" w:name="_Toc54169327"/>
-      <w:bookmarkStart w:id="43" w:name="_Toc96347433"/>
-      <w:bookmarkStart w:id="44" w:name="_Toc96357717"/>
-      <w:bookmarkStart w:id="45" w:name="_Toc96491860"/>
-      <w:bookmarkStart w:id="46" w:name="_Toc351015594"/>
+      <w:bookmarkStart w:id="46" w:name="_Toc54164915"/>
+      <w:bookmarkStart w:id="47" w:name="_Toc54165669"/>
+      <w:bookmarkStart w:id="48" w:name="_Toc54169327"/>
+      <w:bookmarkStart w:id="49" w:name="_Toc96347433"/>
+      <w:bookmarkStart w:id="50" w:name="_Toc96357717"/>
+      <w:bookmarkStart w:id="51" w:name="_Toc96491860"/>
+      <w:bookmarkStart w:id="52" w:name="_Toc351015594"/>
       <w:r>
         <w:t>Est</w:t>
       </w:r>
@@ -5864,8 +5897,8 @@
       <w:pPr>
         <w:pStyle w:val="TF-FIGURA"/>
       </w:pPr>
-      <w:bookmarkStart w:id="47" w:name="_Ref133340601"/>
-      <w:bookmarkStart w:id="48" w:name="_Ref133340597"/>
+      <w:bookmarkStart w:id="53" w:name="_Ref133340601"/>
+      <w:bookmarkStart w:id="54" w:name="_Ref133340597"/>
       <w:r>
         <w:lastRenderedPageBreak/>
         <w:t xml:space="preserve">Quadro </w:t>
@@ -5888,7 +5921,7 @@
       <w:r>
         <w:fldChar w:fldCharType="end"/>
       </w:r>
-      <w:bookmarkEnd w:id="47"/>
+      <w:bookmarkEnd w:id="53"/>
       <w:r>
         <w:t xml:space="preserve"> </w:t>
       </w:r>
@@ -5898,7 +5931,7 @@
       <w:r>
         <w:t xml:space="preserve"> Comparativo dos trabalhos correlatos</w:t>
       </w:r>
-      <w:bookmarkEnd w:id="48"/>
+      <w:bookmarkEnd w:id="54"/>
     </w:p>
     <w:tbl>
       <w:tblPr>
@@ -6253,7 +6286,26 @@
               <w:pStyle w:val="TF-TEXTOQUADRO"/>
             </w:pPr>
             <w:r>
-              <w:t>Membros da avaliação</w:t>
+              <w:t xml:space="preserve">Membros </w:t>
+            </w:r>
+            <w:ins w:id="55" w:author="Andreza Sartori" w:date="2023-05-19T15:42:00Z">
+              <w:r>
+                <w:t>anali</w:t>
+              </w:r>
+              <w:r>
+                <w:t>sados</w:t>
+              </w:r>
+              <w:r>
+                <w:t xml:space="preserve"> para </w:t>
+              </w:r>
+            </w:ins>
+            <w:del w:id="56" w:author="Andreza Sartori" w:date="2023-05-19T15:42:00Z">
+              <w:r>
+                <w:delText>d</w:delText>
+              </w:r>
+            </w:del>
+            <w:r>
+              <w:t>a avaliação</w:t>
             </w:r>
           </w:p>
         </w:tc>
@@ -6339,6 +6391,7 @@
                 <w:highlight w:val="red"/>
               </w:rPr>
             </w:pPr>
+            <w:commentRangeStart w:id="57"/>
             <w:r>
               <w:t>Aprendizado de máquina</w:t>
             </w:r>
@@ -6373,6 +6426,13 @@
             </w:pPr>
             <w:r>
               <w:t>Aprendizado de máquina e Inteligência artificial explicável</w:t>
+            </w:r>
+            <w:commentRangeEnd w:id="57"/>
+            <w:r>
+              <w:rPr>
+                <w:rStyle w:val="Refdecomentrio"/>
+              </w:rPr>
+              <w:commentReference w:id="57"/>
             </w:r>
           </w:p>
         </w:tc>
@@ -6391,6 +6451,19 @@
             <w:pPr>
               <w:pStyle w:val="TF-TEXTOQUADRO"/>
             </w:pPr>
+            <w:commentRangeStart w:id="58"/>
+            <w:ins w:id="59" w:author="Andreza Sartori" w:date="2023-05-19T15:44:00Z">
+              <w:r>
+                <w:t>???</w:t>
+              </w:r>
+              <w:commentRangeEnd w:id="58"/>
+              <w:r>
+                <w:rPr>
+                  <w:rStyle w:val="Refdecomentrio"/>
+                </w:rPr>
+                <w:commentReference w:id="58"/>
+              </w:r>
+            </w:ins>
           </w:p>
         </w:tc>
         <w:tc>
@@ -6486,8 +6559,14 @@
           <w:p>
             <w:pPr>
               <w:pStyle w:val="TF-TEXTOQUADRO"/>
-              <w:ind w:left="408"/>
               <w:jc w:val="center"/>
+              <w:pPrChange w:id="60" w:author="Andreza Sartori" w:date="2023-05-19T15:44:00Z">
+                <w:pPr>
+                  <w:pStyle w:val="TF-TEXTOQUADRO"/>
+                  <w:ind w:left="408"/>
+                  <w:jc w:val="center"/>
+                </w:pPr>
+              </w:pPrChange>
             </w:pPr>
             <w:r>
               <w:t>60</w:t>
@@ -6573,11 +6652,19 @@
               <w:pStyle w:val="TF-TEXTOQUADRO"/>
               <w:jc w:val="center"/>
             </w:pPr>
+            <w:commentRangeStart w:id="61"/>
             <w:r>
               <w:t>Não menciona</w:t>
             </w:r>
             <w:r>
               <w:t>do</w:t>
+            </w:r>
+            <w:commentRangeEnd w:id="61"/>
+            <w:r>
+              <w:rPr>
+                <w:rStyle w:val="Refdecomentrio"/>
+              </w:rPr>
+              <w:commentReference w:id="61"/>
             </w:r>
           </w:p>
         </w:tc>
@@ -6693,6 +6780,11 @@
             <w:r>
               <w:t>Linguagem de programação</w:t>
             </w:r>
+            <w:ins w:id="62" w:author="Andreza Sartori" w:date="2023-05-19T15:46:00Z">
+              <w:r>
+                <w:t xml:space="preserve"> utilizada</w:t>
+              </w:r>
+            </w:ins>
           </w:p>
         </w:tc>
         <w:tc>
@@ -6989,7 +7081,15 @@
         <w:t>utilizaram r</w:t>
       </w:r>
       <w:r>
-        <w:t>edes neurais para estimar o ângulo de flexão do joelho</w:t>
+        <w:t>edes neurais</w:t>
+      </w:r>
+      <w:ins w:id="63" w:author="Andreza Sartori" w:date="2023-05-19T15:47:00Z">
+        <w:r>
+          <w:t xml:space="preserve"> artificiais</w:t>
+        </w:r>
+      </w:ins>
+      <w:r>
+        <w:t xml:space="preserve"> para estimar o ângulo de flexão do joelho</w:t>
       </w:r>
       <w:r>
         <w:t>, assim como</w:t>
@@ -7238,47 +7338,61 @@
       <w:r>
         <w:t xml:space="preserve">, redes </w:t>
       </w:r>
-      <w:proofErr w:type="spellStart"/>
+      <w:del w:id="64" w:author="Andreza Sartori" w:date="2023-05-19T15:49:00Z">
+        <w:r>
+          <w:rPr>
+            <w:i/>
+            <w:iCs/>
+          </w:rPr>
+          <w:delText>Baysianas</w:delText>
+        </w:r>
+      </w:del>
+      <w:ins w:id="65" w:author="Andreza Sartori" w:date="2023-05-19T15:49:00Z">
+        <w:r>
+          <w:rPr>
+            <w:i/>
+            <w:iCs/>
+          </w:rPr>
+          <w:t>Bayesianas</w:t>
+        </w:r>
+      </w:ins>
       <w:r>
         <w:rPr>
           <w:i/>
           <w:iCs/>
         </w:rPr>
-        <w:t>Baysianas</w:t>
-      </w:r>
-      <w:proofErr w:type="spellEnd"/>
+        <w:t xml:space="preserve"> </w:t>
+      </w:r>
+      <w:r>
+        <w:t xml:space="preserve">e </w:t>
+      </w:r>
+      <w:del w:id="66" w:author="Andreza Sartori" w:date="2023-05-19T15:49:00Z">
+        <w:r>
+          <w:delText xml:space="preserve">a </w:delText>
+        </w:r>
+      </w:del>
+      <w:proofErr w:type="spellStart"/>
       <w:r>
         <w:rPr>
           <w:i/>
           <w:iCs/>
         </w:rPr>
-        <w:t xml:space="preserve"> </w:t>
-      </w:r>
-      <w:r>
-        <w:t xml:space="preserve">e a </w:t>
-      </w:r>
-      <w:proofErr w:type="spellStart"/>
+        <w:t>Support</w:t>
+      </w:r>
+      <w:proofErr w:type="spellEnd"/>
       <w:r>
         <w:rPr>
           <w:i/>
           <w:iCs/>
         </w:rPr>
-        <w:t>Support</w:t>
-      </w:r>
-      <w:proofErr w:type="spellEnd"/>
+        <w:t xml:space="preserve"> Vector </w:t>
+      </w:r>
+      <w:proofErr w:type="spellStart"/>
       <w:r>
         <w:rPr>
           <w:i/>
           <w:iCs/>
         </w:rPr>
-        <w:t xml:space="preserve"> Vector </w:t>
-      </w:r>
-      <w:proofErr w:type="spellStart"/>
-      <w:r>
-        <w:rPr>
-          <w:i/>
-          <w:iCs/>
-        </w:rPr>
         <w:t>Machine</w:t>
       </w:r>
       <w:proofErr w:type="spellEnd"/>
@@ -7390,7 +7504,11 @@
         <w:t>o desenvolvimento de um modelo de aprendizado de máquina específico para a análise cinemática da marcha em pacientes hemiplégicos após AVC</w:t>
       </w:r>
       <w:r>
-        <w:t xml:space="preserve">. Ao qual, poderá </w:t>
+        <w:t xml:space="preserve">. </w:t>
+      </w:r>
+      <w:commentRangeStart w:id="67"/>
+      <w:r>
+        <w:t xml:space="preserve">Ao qual, poderá </w:t>
       </w:r>
       <w:r>
         <w:t xml:space="preserve">trazer </w:t>
@@ -7400,6 +7518,13 @@
       </w:r>
       <w:r>
         <w:t xml:space="preserve">contribuição significativa para a área da reabilitação, auxiliando na elaboração de terapias mais eficientes e personalizadas para os pacientes, além de poder ser aplicado em outras populações com problemas de locomoção. </w:t>
+      </w:r>
+      <w:commentRangeEnd w:id="67"/>
+      <w:r>
+        <w:rPr>
+          <w:rStyle w:val="Refdecomentrio"/>
+        </w:rPr>
+        <w:commentReference w:id="67"/>
       </w:r>
     </w:p>
     <w:p>
@@ -7439,11 +7564,19 @@
       <w:r>
         <w:t xml:space="preserve">. </w:t>
       </w:r>
+      <w:commentRangeStart w:id="68"/>
       <w:r>
         <w:t>Contudo</w:t>
       </w:r>
       <w:r>
         <w:t xml:space="preserve">, impactando </w:t>
+      </w:r>
+      <w:commentRangeEnd w:id="68"/>
+      <w:r>
+        <w:rPr>
+          <w:rStyle w:val="Refdecomentrio"/>
+        </w:rPr>
+        <w:commentReference w:id="68"/>
       </w:r>
       <w:r>
         <w:t xml:space="preserve">significativamente </w:t>
@@ -7475,13 +7608,13 @@
         <w:lastRenderedPageBreak/>
         <w:t>REQUISITOS PRINCIPAIS DO PROBLEMA A SER TRABALHADO</w:t>
       </w:r>
-      <w:bookmarkEnd w:id="40"/>
-      <w:bookmarkEnd w:id="41"/>
-      <w:bookmarkEnd w:id="42"/>
-      <w:bookmarkEnd w:id="43"/>
-      <w:bookmarkEnd w:id="44"/>
-      <w:bookmarkEnd w:id="45"/>
       <w:bookmarkEnd w:id="46"/>
+      <w:bookmarkEnd w:id="47"/>
+      <w:bookmarkEnd w:id="48"/>
+      <w:bookmarkEnd w:id="49"/>
+      <w:bookmarkEnd w:id="50"/>
+      <w:bookmarkEnd w:id="51"/>
+      <w:bookmarkEnd w:id="52"/>
     </w:p>
     <w:p>
       <w:pPr>
@@ -7555,15 +7688,7 @@
         <w:t>efetuar a análise cinemática a partir dos membros inferiores utilizando redes neurais</w:t>
       </w:r>
       <w:r>
-        <w:t xml:space="preserve"> </w:t>
-      </w:r>
-      <w:proofErr w:type="spellStart"/>
-      <w:r>
-        <w:t>convolucionais</w:t>
-      </w:r>
-      <w:proofErr w:type="spellEnd"/>
-      <w:r>
-        <w:t xml:space="preserve"> e/ou</w:t>
+        <w:t xml:space="preserve"> convolucionais e/ou</w:t>
       </w:r>
       <w:r>
         <w:t xml:space="preserve"> recorrentes</w:t>
@@ -7805,15 +7930,7 @@
         <w:t xml:space="preserve">técnicas de aprendizado de máquina </w:t>
       </w:r>
       <w:r>
-        <w:t>(</w:t>
-      </w:r>
-      <w:proofErr w:type="spellStart"/>
-      <w:r>
-        <w:t>convolucionais</w:t>
-      </w:r>
-      <w:proofErr w:type="spellEnd"/>
-      <w:r>
-        <w:t xml:space="preserve"> ou recorrentes) </w:t>
+        <w:t xml:space="preserve">(convolucionais ou recorrentes) </w:t>
       </w:r>
       <w:r>
         <w:t>para classificar automaticamente as fases da marcha em pacientes hemiplégicos e correlacioná-las com o nível de funcionalidade do paciente;</w:t>
@@ -8002,7 +8119,7 @@
       <w:pPr>
         <w:pStyle w:val="TF-LEGENDA"/>
       </w:pPr>
-      <w:bookmarkStart w:id="49" w:name="_Ref98650273"/>
+      <w:bookmarkStart w:id="69" w:name="_Ref98650273"/>
       <w:r>
         <w:t xml:space="preserve">Quadro </w:t>
       </w:r>
@@ -8024,7 +8141,7 @@
       <w:r>
         <w:fldChar w:fldCharType="end"/>
       </w:r>
-      <w:bookmarkEnd w:id="49"/>
+      <w:bookmarkEnd w:id="69"/>
       <w:r>
         <w:t xml:space="preserve"> – </w:t>
       </w:r>
@@ -10532,7 +10649,23 @@
           <w:sz w:val="20"/>
           <w:szCs w:val="20"/>
         </w:rPr>
-        <w:t xml:space="preserve">, destacam-se a redes neurais, inspirada no cérebro humano, </w:t>
+        <w:t>, destacam-se a redes neurais</w:t>
+      </w:r>
+      <w:ins w:id="70" w:author="Andreza Sartori" w:date="2023-05-19T16:27:00Z">
+        <w:r>
+          <w:rPr>
+            <w:sz w:val="20"/>
+            <w:szCs w:val="20"/>
+          </w:rPr>
+          <w:t xml:space="preserve"> artificiais</w:t>
+        </w:r>
+      </w:ins>
+      <w:r>
+        <w:rPr>
+          <w:sz w:val="20"/>
+          <w:szCs w:val="20"/>
+        </w:rPr>
+        <w:t xml:space="preserve">, inspirada no cérebro humano, </w:t>
       </w:r>
       <w:r>
         <w:rPr>
@@ -10755,21 +10888,21 @@
           <w:lang w:val="en-US"/>
         </w:rPr>
       </w:pPr>
-      <w:bookmarkStart w:id="50" w:name="_Toc351015602"/>
-      <w:bookmarkEnd w:id="33"/>
-      <w:bookmarkEnd w:id="34"/>
-      <w:bookmarkEnd w:id="35"/>
-      <w:bookmarkEnd w:id="36"/>
-      <w:bookmarkEnd w:id="37"/>
-      <w:bookmarkEnd w:id="38"/>
+      <w:bookmarkStart w:id="71" w:name="_Toc351015602"/>
       <w:bookmarkEnd w:id="39"/>
+      <w:bookmarkEnd w:id="40"/>
+      <w:bookmarkEnd w:id="41"/>
+      <w:bookmarkEnd w:id="42"/>
+      <w:bookmarkEnd w:id="43"/>
+      <w:bookmarkEnd w:id="44"/>
+      <w:bookmarkEnd w:id="45"/>
       <w:r>
         <w:rPr>
           <w:lang w:val="en-US"/>
         </w:rPr>
         <w:t>Referências</w:t>
       </w:r>
-      <w:bookmarkEnd w:id="50"/>
+      <w:bookmarkEnd w:id="71"/>
     </w:p>
     <w:p>
       <w:pPr>
@@ -10856,7 +10989,7 @@
           <w:lang w:val="en-US"/>
         </w:rPr>
       </w:pPr>
-      <w:bookmarkStart w:id="51" w:name="_Hlk132041798"/>
+      <w:bookmarkStart w:id="72" w:name="_Hlk132041798"/>
       <w:r>
         <w:t>BE</w:t>
       </w:r>
@@ -11070,21 +11203,21 @@
         <w:rPr>
           <w:lang w:val="en-US"/>
         </w:rPr>
-        <w:t xml:space="preserve">–based </w:t>
-      </w:r>
-      <w:proofErr w:type="spellStart"/>
+        <w:t>–based clas</w:t>
+      </w:r>
+      <w:del w:id="73" w:author="Andreza Sartori" w:date="2023-05-19T16:28:00Z">
+        <w:r>
+          <w:rPr>
+            <w:lang w:val="en-US"/>
+          </w:rPr>
+          <w:delText>s</w:delText>
+        </w:r>
+      </w:del>
       <w:r>
         <w:rPr>
           <w:lang w:val="en-US"/>
         </w:rPr>
-        <w:t>classsification</w:t>
-      </w:r>
-      <w:proofErr w:type="spellEnd"/>
-      <w:r>
-        <w:rPr>
-          <w:lang w:val="en-US"/>
-        </w:rPr>
-        <w:t xml:space="preserve"> and analysis of hemiplegia gait using low-cost depth cameras. </w:t>
+        <w:t>sification and analysis of hemiplegia gait using low-cost depth cameras. </w:t>
       </w:r>
       <w:r>
         <w:rPr>
@@ -11306,7 +11439,7 @@
         <w:t xml:space="preserve"> Acesso em: 07 maio 2023.</w:t>
       </w:r>
     </w:p>
-    <w:bookmarkEnd w:id="51"/>
+    <w:bookmarkEnd w:id="72"/>
     <w:p>
       <w:pPr>
         <w:pStyle w:val="TF-REFERNCIASITEM0"/>
@@ -11809,6 +11942,12 @@
                 <w:sz w:val="18"/>
               </w:rPr>
             </w:pPr>
+            <w:r>
+              <w:rPr>
+                <w:sz w:val="18"/>
+              </w:rPr>
+              <w:t>X</w:t>
+            </w:r>
           </w:p>
         </w:tc>
         <w:tc>
@@ -11925,6 +12064,12 @@
                 <w:sz w:val="18"/>
               </w:rPr>
             </w:pPr>
+            <w:r>
+              <w:rPr>
+                <w:sz w:val="18"/>
+              </w:rPr>
+              <w:t>X</w:t>
+            </w:r>
           </w:p>
         </w:tc>
         <w:tc>
@@ -12052,6 +12197,12 @@
                 <w:sz w:val="18"/>
               </w:rPr>
             </w:pPr>
+            <w:r>
+              <w:rPr>
+                <w:sz w:val="18"/>
+              </w:rPr>
+              <w:t>X</w:t>
+            </w:r>
           </w:p>
         </w:tc>
         <w:tc>
@@ -12168,6 +12319,12 @@
                 <w:sz w:val="18"/>
               </w:rPr>
             </w:pPr>
+            <w:r>
+              <w:rPr>
+                <w:sz w:val="18"/>
+              </w:rPr>
+              <w:t>X</w:t>
+            </w:r>
           </w:p>
         </w:tc>
         <w:tc>
@@ -12296,6 +12453,12 @@
                 <w:sz w:val="18"/>
               </w:rPr>
             </w:pPr>
+            <w:r>
+              <w:rPr>
+                <w:sz w:val="18"/>
+              </w:rPr>
+              <w:t>x</w:t>
+            </w:r>
           </w:p>
         </w:tc>
         <w:tc>
@@ -12445,6 +12608,12 @@
                 <w:sz w:val="18"/>
               </w:rPr>
             </w:pPr>
+            <w:r>
+              <w:rPr>
+                <w:sz w:val="18"/>
+              </w:rPr>
+              <w:t>X</w:t>
+            </w:r>
           </w:p>
         </w:tc>
         <w:tc>
@@ -12538,6 +12707,12 @@
                 <w:sz w:val="18"/>
               </w:rPr>
             </w:pPr>
+            <w:r>
+              <w:rPr>
+                <w:sz w:val="18"/>
+              </w:rPr>
+              <w:t>X</w:t>
+            </w:r>
           </w:p>
         </w:tc>
         <w:tc>
@@ -12653,6 +12828,12 @@
                 <w:sz w:val="18"/>
               </w:rPr>
             </w:pPr>
+            <w:r>
+              <w:rPr>
+                <w:sz w:val="18"/>
+              </w:rPr>
+              <w:t>X</w:t>
+            </w:r>
           </w:p>
         </w:tc>
         <w:tc>
@@ -12780,6 +12961,12 @@
                 <w:sz w:val="18"/>
               </w:rPr>
             </w:pPr>
+            <w:r>
+              <w:rPr>
+                <w:sz w:val="18"/>
+              </w:rPr>
+              <w:t>X</w:t>
+            </w:r>
           </w:p>
         </w:tc>
         <w:tc>
@@ -12908,6 +13095,12 @@
                 <w:sz w:val="18"/>
               </w:rPr>
             </w:pPr>
+            <w:r>
+              <w:rPr>
+                <w:sz w:val="18"/>
+              </w:rPr>
+              <w:t>X</w:t>
+            </w:r>
           </w:p>
         </w:tc>
         <w:tc>
@@ -13024,6 +13217,12 @@
                 <w:sz w:val="18"/>
               </w:rPr>
             </w:pPr>
+            <w:r>
+              <w:rPr>
+                <w:sz w:val="18"/>
+              </w:rPr>
+              <w:t>X</w:t>
+            </w:r>
           </w:p>
         </w:tc>
         <w:tc>
@@ -13152,6 +13351,12 @@
                 <w:sz w:val="18"/>
               </w:rPr>
             </w:pPr>
+            <w:r>
+              <w:rPr>
+                <w:sz w:val="18"/>
+              </w:rPr>
+              <w:t>X</w:t>
+            </w:r>
           </w:p>
         </w:tc>
         <w:tc>
@@ -13268,6 +13473,12 @@
                 <w:sz w:val="18"/>
               </w:rPr>
             </w:pPr>
+            <w:r>
+              <w:rPr>
+                <w:sz w:val="18"/>
+              </w:rPr>
+              <w:t>X</w:t>
+            </w:r>
           </w:p>
         </w:tc>
         <w:tc>
@@ -13396,6 +13607,12 @@
                 <w:sz w:val="18"/>
               </w:rPr>
             </w:pPr>
+            <w:r>
+              <w:rPr>
+                <w:sz w:val="18"/>
+              </w:rPr>
+              <w:t>X</w:t>
+            </w:r>
           </w:p>
         </w:tc>
         <w:tc>
@@ -13511,6 +13728,12 @@
                 <w:sz w:val="18"/>
               </w:rPr>
             </w:pPr>
+            <w:r>
+              <w:rPr>
+                <w:sz w:val="18"/>
+              </w:rPr>
+              <w:t>X</w:t>
+            </w:r>
           </w:p>
         </w:tc>
         <w:tc>
@@ -13570,10 +13793,10 @@
       </w:pPr>
     </w:p>
     <w:sectPr>
-      <w:headerReference w:type="default" r:id="rId24"/>
-      <w:footerReference w:type="even" r:id="rId25"/>
-      <w:footerReference w:type="default" r:id="rId26"/>
-      <w:headerReference w:type="first" r:id="rId27"/>
+      <w:headerReference w:type="default" r:id="rId28"/>
+      <w:footerReference w:type="even" r:id="rId29"/>
+      <w:footerReference w:type="default" r:id="rId30"/>
+      <w:headerReference w:type="first" r:id="rId31"/>
       <w:pgSz w:w="11901" w:h="16817" w:code="9"/>
       <w:pgMar w:top="1134" w:right="1134" w:bottom="1134" w:left="1701" w:header="720" w:footer="720" w:gutter="0"/>
       <w:pgNumType w:start="1"/>
@@ -13584,8 +13807,212 @@
 </w:document>
 </file>
 
+<file path=word/comments.xml><?xml version="1.0" encoding="utf-8"?>
+<w:comments xmlns:wpc="http://schemas.microsoft.com/office/word/2010/wordprocessingCanvas" xmlns:cx="http://schemas.microsoft.com/office/drawing/2014/chartex" xmlns:cx1="http://schemas.microsoft.com/office/drawing/2015/9/8/chartex" xmlns:cx2="http://schemas.microsoft.com/office/drawing/2015/10/21/chartex" xmlns:cx3="http://schemas.microsoft.com/office/drawing/2016/5/9/chartex" xmlns:cx4="http://schemas.microsoft.com/office/drawing/2016/5/10/chartex" xmlns:cx5="http://schemas.microsoft.com/office/drawing/2016/5/11/chartex" xmlns:cx6="http://schemas.microsoft.com/office/drawing/2016/5/12/chartex" xmlns:cx7="http://schemas.microsoft.com/office/drawing/2016/5/13/chartex" xmlns:cx8="http://schemas.microsoft.com/office/drawing/2016/5/14/chartex" xmlns:mc="http://schemas.openxmlformats.org/markup-compatibility/2006" xmlns:aink="http://schemas.microsoft.com/office/drawing/2016/ink" xmlns:am3d="http://schemas.microsoft.com/office/drawing/2017/model3d" xmlns:o="urn:schemas-microsoft-com:office:office" xmlns:oel="http://schemas.microsoft.com/office/2019/extlst" xmlns:r="http://schemas.openxmlformats.org/officeDocument/2006/relationships" xmlns:m="http://schemas.openxmlformats.org/officeDocument/2006/math" xmlns:v="urn:schemas-microsoft-com:vml" xmlns:wp14="http://schemas.microsoft.com/office/word/2010/wordprocessingDrawing" xmlns:wp="http://schemas.openxmlformats.org/drawingml/2006/wordprocessingDrawing" xmlns:w10="urn:schemas-microsoft-com:office:word" xmlns:w="http://schemas.openxmlformats.org/wordprocessingml/2006/main" xmlns:w14="http://schemas.microsoft.com/office/word/2010/wordml" xmlns:w15="http://schemas.microsoft.com/office/word/2012/wordml" xmlns:w16cex="http://schemas.microsoft.com/office/word/2018/wordml/cex" xmlns:w16cid="http://schemas.microsoft.com/office/word/2016/wordml/cid" xmlns:w16="http://schemas.microsoft.com/office/word/2018/wordml" xmlns:w16sdtdh="http://schemas.microsoft.com/office/word/2020/wordml/sdtdatahash" xmlns:w16se="http://schemas.microsoft.com/office/word/2015/wordml/symex" xmlns:wpg="http://schemas.microsoft.com/office/word/2010/wordprocessingGroup" xmlns:wpi="http://schemas.microsoft.com/office/word/2010/wordprocessingInk" xmlns:wne="http://schemas.microsoft.com/office/word/2006/wordml" xmlns:wps="http://schemas.microsoft.com/office/word/2010/wordprocessingShape" mc:Ignorable="w14 w15 w16se w16cid w16 w16cex w16sdtdh wp14">
+  <w:comment w:id="9" w:author="Andreza Sartori" w:date="2023-05-19T14:40:00Z" w:initials="AS">
+    <w:p>
+      <w:pPr>
+        <w:pStyle w:val="Textodecomentrio"/>
+      </w:pPr>
+      <w:r>
+        <w:rPr>
+          <w:rStyle w:val="Refdecomentrio"/>
+        </w:rPr>
+        <w:annotationRef/>
+      </w:r>
+      <w:r>
+        <w:t>Fonte?</w:t>
+      </w:r>
+    </w:p>
+  </w:comment>
+  <w:comment w:id="26" w:author="Andreza Sartori" w:date="2023-05-19T15:03:00Z" w:initials="AS">
+    <w:p>
+      <w:pPr>
+        <w:pStyle w:val="Textodecomentrio"/>
+      </w:pPr>
+      <w:r>
+        <w:rPr>
+          <w:rStyle w:val="Refdecomentrio"/>
+        </w:rPr>
+        <w:annotationRef/>
+      </w:r>
+      <w:r>
+        <w:t>Podes usar o termo em português</w:t>
+      </w:r>
+    </w:p>
+  </w:comment>
+  <w:comment w:id="37" w:author="Andreza Sartori" w:date="2023-05-19T15:37:00Z" w:initials="AS">
+    <w:p>
+      <w:pPr>
+        <w:pStyle w:val="Textodecomentrio"/>
+      </w:pPr>
+      <w:r>
+        <w:rPr>
+          <w:rStyle w:val="Refdecomentrio"/>
+        </w:rPr>
+        <w:annotationRef/>
+      </w:r>
+      <w:r>
+        <w:t>Faltou explicar a figura</w:t>
+      </w:r>
+      <w:r>
+        <w:t xml:space="preserve">. </w:t>
+      </w:r>
+      <w:r>
+        <w:t xml:space="preserve">Ou você pode retirar e explicar qual foi a </w:t>
+      </w:r>
+      <w:r>
+        <w:t>acurácia</w:t>
+      </w:r>
+      <w:r>
+        <w:t xml:space="preserve"> de cada modelo.</w:t>
+      </w:r>
+    </w:p>
+  </w:comment>
+  <w:comment w:id="57" w:author="Andreza Sartori" w:date="2023-05-19T15:42:00Z" w:initials="AS">
+    <w:p>
+      <w:pPr>
+        <w:pStyle w:val="Textodecomentrio"/>
+      </w:pPr>
+      <w:r>
+        <w:rPr>
+          <w:rStyle w:val="Refdecomentrio"/>
+        </w:rPr>
+        <w:annotationRef/>
+      </w:r>
+      <w:r>
+        <w:t>Muito geral, você poderia colocar o modelo utilizado</w:t>
+      </w:r>
+    </w:p>
+  </w:comment>
+  <w:comment w:id="58" w:author="Andreza Sartori" w:date="2023-05-19T15:44:00Z" w:initials="AS">
+    <w:p>
+      <w:pPr>
+        <w:pStyle w:val="Textodecomentrio"/>
+      </w:pPr>
+      <w:r>
+        <w:rPr>
+          <w:rStyle w:val="Refdecomentrio"/>
+        </w:rPr>
+        <w:annotationRef/>
+      </w:r>
+      <w:r>
+        <w:t>Sem informação aqui</w:t>
+      </w:r>
+    </w:p>
+  </w:comment>
+  <w:comment w:id="61" w:author="Andreza Sartori" w:date="2023-05-19T15:45:00Z" w:initials="AS">
+    <w:p>
+      <w:pPr>
+        <w:pStyle w:val="Textodecomentrio"/>
+      </w:pPr>
+      <w:r>
+        <w:rPr>
+          <w:rStyle w:val="Refdecomentrio"/>
+        </w:rPr>
+        <w:annotationRef/>
+      </w:r>
+      <w:r>
+        <w:t>No texto tem</w:t>
+      </w:r>
+    </w:p>
+  </w:comment>
+  <w:comment w:id="67" w:author="Andreza Sartori" w:date="2023-05-19T16:29:00Z" w:initials="AS">
+    <w:p>
+      <w:pPr>
+        <w:pStyle w:val="Textodecomentrio"/>
+      </w:pPr>
+      <w:r>
+        <w:rPr>
+          <w:rStyle w:val="Refdecomentrio"/>
+        </w:rPr>
+        <w:annotationRef/>
+      </w:r>
+      <w:r>
+        <w:t xml:space="preserve">Você irá analisar os dados do </w:t>
+      </w:r>
+      <w:r>
+        <w:t xml:space="preserve">Centro de Reabilitação da </w:t>
+      </w:r>
+      <w:proofErr w:type="spellStart"/>
+      <w:r>
+        <w:t>Furb</w:t>
+      </w:r>
+      <w:proofErr w:type="spellEnd"/>
+      <w:r>
+        <w:t>, e</w:t>
+      </w:r>
+      <w:r>
+        <w:t xml:space="preserve"> ficou a dúvida se é uma necessidade que parte dos profissionais que atendem no centro. Se sim, seria interessante relatar aqui e na introdução.</w:t>
+      </w:r>
+    </w:p>
+  </w:comment>
+  <w:comment w:id="68" w:author="Andreza Sartori" w:date="2023-05-19T15:51:00Z" w:initials="AS">
+    <w:p>
+      <w:pPr>
+        <w:pStyle w:val="Textodecomentrio"/>
+      </w:pPr>
+      <w:r>
+        <w:rPr>
+          <w:rStyle w:val="Refdecomentrio"/>
+        </w:rPr>
+        <w:annotationRef/>
+      </w:r>
+      <w:r>
+        <w:t>Ficou estranh</w:t>
+      </w:r>
+      <w:r>
+        <w:t>o o início d</w:t>
+      </w:r>
+      <w:r>
+        <w:t>essa frase. Sugiro rever.</w:t>
+      </w:r>
+    </w:p>
+  </w:comment>
+</w:comments>
+</file>
+
+<file path=word/commentsExtended.xml><?xml version="1.0" encoding="utf-8"?>
+<w15:commentsEx xmlns:wpc="http://schemas.microsoft.com/office/word/2010/wordprocessingCanvas" xmlns:cx="http://schemas.microsoft.com/office/drawing/2014/chartex" xmlns:cx1="http://schemas.microsoft.com/office/drawing/2015/9/8/chartex" xmlns:cx2="http://schemas.microsoft.com/office/drawing/2015/10/21/chartex" xmlns:cx3="http://schemas.microsoft.com/office/drawing/2016/5/9/chartex" xmlns:cx4="http://schemas.microsoft.com/office/drawing/2016/5/10/chartex" xmlns:cx5="http://schemas.microsoft.com/office/drawing/2016/5/11/chartex" xmlns:cx6="http://schemas.microsoft.com/office/drawing/2016/5/12/chartex" xmlns:cx7="http://schemas.microsoft.com/office/drawing/2016/5/13/chartex" xmlns:cx8="http://schemas.microsoft.com/office/drawing/2016/5/14/chartex" xmlns:mc="http://schemas.openxmlformats.org/markup-compatibility/2006" xmlns:aink="http://schemas.microsoft.com/office/drawing/2016/ink" xmlns:am3d="http://schemas.microsoft.com/office/drawing/2017/model3d" xmlns:o="urn:schemas-microsoft-com:office:office" xmlns:oel="http://schemas.microsoft.com/office/2019/extlst" xmlns:r="http://schemas.openxmlformats.org/officeDocument/2006/relationships" xmlns:m="http://schemas.openxmlformats.org/officeDocument/2006/math" xmlns:v="urn:schemas-microsoft-com:vml" xmlns:wp14="http://schemas.microsoft.com/office/word/2010/wordprocessingDrawing" xmlns:wp="http://schemas.openxmlformats.org/drawingml/2006/wordprocessingDrawing" xmlns:w10="urn:schemas-microsoft-com:office:word" xmlns:w="http://schemas.openxmlformats.org/wordprocessingml/2006/main" xmlns:w14="http://schemas.microsoft.com/office/word/2010/wordml" xmlns:w15="http://schemas.microsoft.com/office/word/2012/wordml" xmlns:w16cex="http://schemas.microsoft.com/office/word/2018/wordml/cex" xmlns:w16cid="http://schemas.microsoft.com/office/word/2016/wordml/cid" xmlns:w16="http://schemas.microsoft.com/office/word/2018/wordml" xmlns:w16sdtdh="http://schemas.microsoft.com/office/word/2020/wordml/sdtdatahash" xmlns:w16se="http://schemas.microsoft.com/office/word/2015/wordml/symex" xmlns:wpg="http://schemas.microsoft.com/office/word/2010/wordprocessingGroup" xmlns:wpi="http://schemas.microsoft.com/office/word/2010/wordprocessingInk" xmlns:wne="http://schemas.microsoft.com/office/word/2006/wordml" xmlns:wps="http://schemas.microsoft.com/office/word/2010/wordprocessingShape" mc:Ignorable="w14 w15 w16se w16cid w16 w16cex w16sdtdh wp14">
+  <w15:commentEx w15:paraId="41FDD615" w15:done="0"/>
+  <w15:commentEx w15:paraId="1286F767" w15:done="0"/>
+  <w15:commentEx w15:paraId="488B59CD" w15:done="0"/>
+  <w15:commentEx w15:paraId="091B36B0" w15:done="0"/>
+  <w15:commentEx w15:paraId="048440E1" w15:done="0"/>
+  <w15:commentEx w15:paraId="3942309F" w15:done="0"/>
+  <w15:commentEx w15:paraId="36CB01AF" w15:done="0"/>
+  <w15:commentEx w15:paraId="01782229" w15:done="0"/>
+</w15:commentsEx>
+</file>
+
+<file path=word/commentsExtensible.xml><?xml version="1.0" encoding="utf-8"?>
+<w16cex:commentsExtensible xmlns:wpc="http://schemas.microsoft.com/office/word/2010/wordprocessingCanvas" xmlns:cx="http://schemas.microsoft.com/office/drawing/2014/chartex" xmlns:cx1="http://schemas.microsoft.com/office/drawing/2015/9/8/chartex" xmlns:cx2="http://schemas.microsoft.com/office/drawing/2015/10/21/chartex" xmlns:cx3="http://schemas.microsoft.com/office/drawing/2016/5/9/chartex" xmlns:cx4="http://schemas.microsoft.com/office/drawing/2016/5/10/chartex" xmlns:cx5="http://schemas.microsoft.com/office/drawing/2016/5/11/chartex" xmlns:cx6="http://schemas.microsoft.com/office/drawing/2016/5/12/chartex" xmlns:cx7="http://schemas.microsoft.com/office/drawing/2016/5/13/chartex" xmlns:cx8="http://schemas.microsoft.com/office/drawing/2016/5/14/chartex" xmlns:mc="http://schemas.openxmlformats.org/markup-compatibility/2006" xmlns:aink="http://schemas.microsoft.com/office/drawing/2016/ink" xmlns:am3d="http://schemas.microsoft.com/office/drawing/2017/model3d" xmlns:o="urn:schemas-microsoft-com:office:office" xmlns:oel="http://schemas.microsoft.com/office/2019/extlst" xmlns:r="http://schemas.openxmlformats.org/officeDocument/2006/relationships" xmlns:m="http://schemas.openxmlformats.org/officeDocument/2006/math" xmlns:v="urn:schemas-microsoft-com:vml" xmlns:wp14="http://schemas.microsoft.com/office/word/2010/wordprocessingDrawing" xmlns:wp="http://schemas.openxmlformats.org/drawingml/2006/wordprocessingDrawing" xmlns:w10="urn:schemas-microsoft-com:office:word" xmlns:w="http://schemas.openxmlformats.org/wordprocessingml/2006/main" xmlns:w14="http://schemas.microsoft.com/office/word/2010/wordml" xmlns:w15="http://schemas.microsoft.com/office/word/2012/wordml" xmlns:w16cex="http://schemas.microsoft.com/office/word/2018/wordml/cex" xmlns:w16cid="http://schemas.microsoft.com/office/word/2016/wordml/cid" xmlns:w16="http://schemas.microsoft.com/office/word/2018/wordml" xmlns:w16sdtdh="http://schemas.microsoft.com/office/word/2020/wordml/sdtdatahash" xmlns:w16se="http://schemas.microsoft.com/office/word/2015/wordml/symex" xmlns:wpg="http://schemas.microsoft.com/office/word/2010/wordprocessingGroup" xmlns:wpi="http://schemas.microsoft.com/office/word/2010/wordprocessingInk" xmlns:wne="http://schemas.microsoft.com/office/word/2006/wordml" xmlns:wps="http://schemas.microsoft.com/office/word/2010/wordprocessingShape" mc:Ignorable="w14 w15 w16se w16cid w16 w16cex w16sdtdh wp14">
+  <w16cex:commentExtensible w16cex:durableId="281208C1" w16cex:dateUtc="2023-05-19T17:40:00Z"/>
+  <w16cex:commentExtensible w16cex:durableId="28120E48" w16cex:dateUtc="2023-05-19T18:03:00Z"/>
+  <w16cex:commentExtensible w16cex:durableId="28121637" w16cex:dateUtc="2023-05-19T18:37:00Z"/>
+  <w16cex:commentExtensible w16cex:durableId="2812177A" w16cex:dateUtc="2023-05-19T18:42:00Z"/>
+  <w16cex:commentExtensible w16cex:durableId="281217D7" w16cex:dateUtc="2023-05-19T18:44:00Z"/>
+  <w16cex:commentExtensible w16cex:durableId="2812182B" w16cex:dateUtc="2023-05-19T18:45:00Z"/>
+  <w16cex:commentExtensible w16cex:durableId="2812225A" w16cex:dateUtc="2023-05-19T19:29:00Z"/>
+  <w16cex:commentExtensible w16cex:durableId="28121981" w16cex:dateUtc="2023-05-19T18:51:00Z"/>
+</w16cex:commentsExtensible>
+</file>
+
+<file path=word/commentsIds.xml><?xml version="1.0" encoding="utf-8"?>
+<w16cid:commentsIds xmlns:wpc="http://schemas.microsoft.com/office/word/2010/wordprocessingCanvas" xmlns:cx="http://schemas.microsoft.com/office/drawing/2014/chartex" xmlns:cx1="http://schemas.microsoft.com/office/drawing/2015/9/8/chartex" xmlns:cx2="http://schemas.microsoft.com/office/drawing/2015/10/21/chartex" xmlns:cx3="http://schemas.microsoft.com/office/drawing/2016/5/9/chartex" xmlns:cx4="http://schemas.microsoft.com/office/drawing/2016/5/10/chartex" xmlns:cx5="http://schemas.microsoft.com/office/drawing/2016/5/11/chartex" xmlns:cx6="http://schemas.microsoft.com/office/drawing/2016/5/12/chartex" xmlns:cx7="http://schemas.microsoft.com/office/drawing/2016/5/13/chartex" xmlns:cx8="http://schemas.microsoft.com/office/drawing/2016/5/14/chartex" xmlns:mc="http://schemas.openxmlformats.org/markup-compatibility/2006" xmlns:aink="http://schemas.microsoft.com/office/drawing/2016/ink" xmlns:am3d="http://schemas.microsoft.com/office/drawing/2017/model3d" xmlns:o="urn:schemas-microsoft-com:office:office" xmlns:oel="http://schemas.microsoft.com/office/2019/extlst" xmlns:r="http://schemas.openxmlformats.org/officeDocument/2006/relationships" xmlns:m="http://schemas.openxmlformats.org/officeDocument/2006/math" xmlns:v="urn:schemas-microsoft-com:vml" xmlns:wp14="http://schemas.microsoft.com/office/word/2010/wordprocessingDrawing" xmlns:wp="http://schemas.openxmlformats.org/drawingml/2006/wordprocessingDrawing" xmlns:w10="urn:schemas-microsoft-com:office:word" xmlns:w="http://schemas.openxmlformats.org/wordprocessingml/2006/main" xmlns:w14="http://schemas.microsoft.com/office/word/2010/wordml" xmlns:w15="http://schemas.microsoft.com/office/word/2012/wordml" xmlns:w16cex="http://schemas.microsoft.com/office/word/2018/wordml/cex" xmlns:w16cid="http://schemas.microsoft.com/office/word/2016/wordml/cid" xmlns:w16="http://schemas.microsoft.com/office/word/2018/wordml" xmlns:w16sdtdh="http://schemas.microsoft.com/office/word/2020/wordml/sdtdatahash" xmlns:w16se="http://schemas.microsoft.com/office/word/2015/wordml/symex" xmlns:wpg="http://schemas.microsoft.com/office/word/2010/wordprocessingGroup" xmlns:wpi="http://schemas.microsoft.com/office/word/2010/wordprocessingInk" xmlns:wne="http://schemas.microsoft.com/office/word/2006/wordml" xmlns:wps="http://schemas.microsoft.com/office/word/2010/wordprocessingShape" mc:Ignorable="w14 w15 w16se w16cid w16 w16cex w16sdtdh wp14">
+  <w16cid:commentId w16cid:paraId="41FDD615" w16cid:durableId="281208C1"/>
+  <w16cid:commentId w16cid:paraId="1286F767" w16cid:durableId="28120E48"/>
+  <w16cid:commentId w16cid:paraId="488B59CD" w16cid:durableId="28121637"/>
+  <w16cid:commentId w16cid:paraId="091B36B0" w16cid:durableId="2812177A"/>
+  <w16cid:commentId w16cid:paraId="048440E1" w16cid:durableId="281217D7"/>
+  <w16cid:commentId w16cid:paraId="3942309F" w16cid:durableId="2812182B"/>
+  <w16cid:commentId w16cid:paraId="36CB01AF" w16cid:durableId="2812225A"/>
+  <w16cid:commentId w16cid:paraId="01782229" w16cid:durableId="28121981"/>
+</w16cid:commentsIds>
+</file>
+
 <file path=word/endnotes.xml><?xml version="1.0" encoding="utf-8"?>
-<w:endnotes xmlns:wpc="http://schemas.microsoft.com/office/word/2010/wordprocessingCanvas" xmlns:cx="http://schemas.microsoft.com/office/drawing/2014/chartex" xmlns:cx1="http://schemas.microsoft.com/office/drawing/2015/9/8/chartex" xmlns:cx2="http://schemas.microsoft.com/office/drawing/2015/10/21/chartex" xmlns:cx3="http://schemas.microsoft.com/office/drawing/2016/5/9/chartex" xmlns:cx4="http://schemas.microsoft.com/office/drawing/2016/5/10/chartex" xmlns:cx5="http://schemas.microsoft.com/office/drawing/2016/5/11/chartex" xmlns:cx6="http://schemas.microsoft.com/office/drawing/2016/5/12/chartex" xmlns:cx7="http://schemas.microsoft.com/office/drawing/2016/5/13/chartex" xmlns:cx8="http://schemas.microsoft.com/office/drawing/2016/5/14/chartex" xmlns:mc="http://schemas.openxmlformats.org/markup-compatibility/2006" xmlns:aink="http://schemas.microsoft.com/office/drawing/2016/ink" xmlns:am3d="http://schemas.microsoft.com/office/drawing/2017/model3d" xmlns:o="urn:schemas-microsoft-com:office:office" xmlns:oel="http://schemas.microsoft.com/office/2019/extlst" xmlns:r="http://schemas.openxmlformats.org/officeDocument/2006/relationships" xmlns:m="http://schemas.openxmlformats.org/officeDocument/2006/math" xmlns:v="urn:schemas-microsoft-com:vml" xmlns:wp14="http://schemas.microsoft.com/office/word/2010/wordprocessingDrawing" xmlns:wp="http://schemas.openxmlformats.org/drawingml/2006/wordprocessingDrawing" xmlns:w10="urn:schemas-microsoft-com:office:word" xmlns:w="http://schemas.openxmlformats.org/wordprocessingml/2006/main" xmlns:w14="http://schemas.microsoft.com/office/word/2010/wordml" xmlns:w15="http://schemas.microsoft.com/office/word/2012/wordml" xmlns:w16cex="http://schemas.microsoft.com/office/word/2018/wordml/cex" xmlns:w16cid="http://schemas.microsoft.com/office/word/2016/wordml/cid" xmlns:w16="http://schemas.microsoft.com/office/word/2018/wordml" xmlns:w16du="http://schemas.microsoft.com/office/word/2023/wordml/word16du" xmlns:w16sdtdh="http://schemas.microsoft.com/office/word/2020/wordml/sdtdatahash" xmlns:w16se="http://schemas.microsoft.com/office/word/2015/wordml/symex" xmlns:wpg="http://schemas.microsoft.com/office/word/2010/wordprocessingGroup" xmlns:wpi="http://schemas.microsoft.com/office/word/2010/wordprocessingInk" xmlns:wne="http://schemas.microsoft.com/office/word/2006/wordml" xmlns:wps="http://schemas.microsoft.com/office/word/2010/wordprocessingShape" mc:Ignorable="w14 w15 w16se w16cid w16 w16cex w16sdtdh wp14">
+<w:endnotes xmlns:wpc="http://schemas.microsoft.com/office/word/2010/wordprocessingCanvas" xmlns:cx="http://schemas.microsoft.com/office/drawing/2014/chartex" xmlns:cx1="http://schemas.microsoft.com/office/drawing/2015/9/8/chartex" xmlns:cx2="http://schemas.microsoft.com/office/drawing/2015/10/21/chartex" xmlns:cx3="http://schemas.microsoft.com/office/drawing/2016/5/9/chartex" xmlns:cx4="http://schemas.microsoft.com/office/drawing/2016/5/10/chartex" xmlns:cx5="http://schemas.microsoft.com/office/drawing/2016/5/11/chartex" xmlns:cx6="http://schemas.microsoft.com/office/drawing/2016/5/12/chartex" xmlns:cx7="http://schemas.microsoft.com/office/drawing/2016/5/13/chartex" xmlns:cx8="http://schemas.microsoft.com/office/drawing/2016/5/14/chartex" xmlns:mc="http://schemas.openxmlformats.org/markup-compatibility/2006" xmlns:aink="http://schemas.microsoft.com/office/drawing/2016/ink" xmlns:am3d="http://schemas.microsoft.com/office/drawing/2017/model3d" xmlns:o="urn:schemas-microsoft-com:office:office" xmlns:oel="http://schemas.microsoft.com/office/2019/extlst" xmlns:r="http://schemas.openxmlformats.org/officeDocument/2006/relationships" xmlns:m="http://schemas.openxmlformats.org/officeDocument/2006/math" xmlns:v="urn:schemas-microsoft-com:vml" xmlns:wp14="http://schemas.microsoft.com/office/word/2010/wordprocessingDrawing" xmlns:wp="http://schemas.openxmlformats.org/drawingml/2006/wordprocessingDrawing" xmlns:w10="urn:schemas-microsoft-com:office:word" xmlns:w="http://schemas.openxmlformats.org/wordprocessingml/2006/main" xmlns:w14="http://schemas.microsoft.com/office/word/2010/wordml" xmlns:w15="http://schemas.microsoft.com/office/word/2012/wordml" xmlns:w16cex="http://schemas.microsoft.com/office/word/2018/wordml/cex" xmlns:w16cid="http://schemas.microsoft.com/office/word/2016/wordml/cid" xmlns:w16="http://schemas.microsoft.com/office/word/2018/wordml" xmlns:w16sdtdh="http://schemas.microsoft.com/office/word/2020/wordml/sdtdatahash" xmlns:w16se="http://schemas.microsoft.com/office/word/2015/wordml/symex" xmlns:wpg="http://schemas.microsoft.com/office/word/2010/wordprocessingGroup" xmlns:wpi="http://schemas.microsoft.com/office/word/2010/wordprocessingInk" xmlns:wne="http://schemas.microsoft.com/office/word/2006/wordml" xmlns:wps="http://schemas.microsoft.com/office/word/2010/wordprocessingShape" mc:Ignorable="w14 w15 w16se w16cid w16 w16cex w16sdtdh wp14">
   <w:endnote w:type="separator" w:id="-1">
     <w:p>
       <w:r>
@@ -13604,7 +14031,7 @@
 </file>
 
 <file path=word/footer1.xml><?xml version="1.0" encoding="utf-8"?>
-<w:ftr xmlns:wpc="http://schemas.microsoft.com/office/word/2010/wordprocessingCanvas" xmlns:cx="http://schemas.microsoft.com/office/drawing/2014/chartex" xmlns:cx1="http://schemas.microsoft.com/office/drawing/2015/9/8/chartex" xmlns:cx2="http://schemas.microsoft.com/office/drawing/2015/10/21/chartex" xmlns:cx3="http://schemas.microsoft.com/office/drawing/2016/5/9/chartex" xmlns:cx4="http://schemas.microsoft.com/office/drawing/2016/5/10/chartex" xmlns:cx5="http://schemas.microsoft.com/office/drawing/2016/5/11/chartex" xmlns:cx6="http://schemas.microsoft.com/office/drawing/2016/5/12/chartex" xmlns:cx7="http://schemas.microsoft.com/office/drawing/2016/5/13/chartex" xmlns:cx8="http://schemas.microsoft.com/office/drawing/2016/5/14/chartex" xmlns:mc="http://schemas.openxmlformats.org/markup-compatibility/2006" xmlns:aink="http://schemas.microsoft.com/office/drawing/2016/ink" xmlns:am3d="http://schemas.microsoft.com/office/drawing/2017/model3d" xmlns:o="urn:schemas-microsoft-com:office:office" xmlns:oel="http://schemas.microsoft.com/office/2019/extlst" xmlns:r="http://schemas.openxmlformats.org/officeDocument/2006/relationships" xmlns:m="http://schemas.openxmlformats.org/officeDocument/2006/math" xmlns:v="urn:schemas-microsoft-com:vml" xmlns:wp14="http://schemas.microsoft.com/office/word/2010/wordprocessingDrawing" xmlns:wp="http://schemas.openxmlformats.org/drawingml/2006/wordprocessingDrawing" xmlns:w10="urn:schemas-microsoft-com:office:word" xmlns:w="http://schemas.openxmlformats.org/wordprocessingml/2006/main" xmlns:w14="http://schemas.microsoft.com/office/word/2010/wordml" xmlns:w15="http://schemas.microsoft.com/office/word/2012/wordml" xmlns:w16cex="http://schemas.microsoft.com/office/word/2018/wordml/cex" xmlns:w16cid="http://schemas.microsoft.com/office/word/2016/wordml/cid" xmlns:w16="http://schemas.microsoft.com/office/word/2018/wordml" xmlns:w16du="http://schemas.microsoft.com/office/word/2023/wordml/word16du" xmlns:w16sdtdh="http://schemas.microsoft.com/office/word/2020/wordml/sdtdatahash" xmlns:w16se="http://schemas.microsoft.com/office/word/2015/wordml/symex" xmlns:wpg="http://schemas.microsoft.com/office/word/2010/wordprocessingGroup" xmlns:wpi="http://schemas.microsoft.com/office/word/2010/wordprocessingInk" xmlns:wne="http://schemas.microsoft.com/office/word/2006/wordml" xmlns:wps="http://schemas.microsoft.com/office/word/2010/wordprocessingShape" mc:Ignorable="w14 w15 w16se w16cid w16 w16cex w16sdtdh wp14">
+<w:ftr xmlns:wpc="http://schemas.microsoft.com/office/word/2010/wordprocessingCanvas" xmlns:cx="http://schemas.microsoft.com/office/drawing/2014/chartex" xmlns:cx1="http://schemas.microsoft.com/office/drawing/2015/9/8/chartex" xmlns:cx2="http://schemas.microsoft.com/office/drawing/2015/10/21/chartex" xmlns:cx3="http://schemas.microsoft.com/office/drawing/2016/5/9/chartex" xmlns:cx4="http://schemas.microsoft.com/office/drawing/2016/5/10/chartex" xmlns:cx5="http://schemas.microsoft.com/office/drawing/2016/5/11/chartex" xmlns:cx6="http://schemas.microsoft.com/office/drawing/2016/5/12/chartex" xmlns:cx7="http://schemas.microsoft.com/office/drawing/2016/5/13/chartex" xmlns:cx8="http://schemas.microsoft.com/office/drawing/2016/5/14/chartex" xmlns:mc="http://schemas.openxmlformats.org/markup-compatibility/2006" xmlns:aink="http://schemas.microsoft.com/office/drawing/2016/ink" xmlns:am3d="http://schemas.microsoft.com/office/drawing/2017/model3d" xmlns:o="urn:schemas-microsoft-com:office:office" xmlns:oel="http://schemas.microsoft.com/office/2019/extlst" xmlns:r="http://schemas.openxmlformats.org/officeDocument/2006/relationships" xmlns:m="http://schemas.openxmlformats.org/officeDocument/2006/math" xmlns:v="urn:schemas-microsoft-com:vml" xmlns:wp14="http://schemas.microsoft.com/office/word/2010/wordprocessingDrawing" xmlns:wp="http://schemas.openxmlformats.org/drawingml/2006/wordprocessingDrawing" xmlns:w10="urn:schemas-microsoft-com:office:word" xmlns:w="http://schemas.openxmlformats.org/wordprocessingml/2006/main" xmlns:w14="http://schemas.microsoft.com/office/word/2010/wordml" xmlns:w15="http://schemas.microsoft.com/office/word/2012/wordml" xmlns:w16cex="http://schemas.microsoft.com/office/word/2018/wordml/cex" xmlns:w16cid="http://schemas.microsoft.com/office/word/2016/wordml/cid" xmlns:w16="http://schemas.microsoft.com/office/word/2018/wordml" xmlns:w16sdtdh="http://schemas.microsoft.com/office/word/2020/wordml/sdtdatahash" xmlns:w16se="http://schemas.microsoft.com/office/word/2015/wordml/symex" xmlns:wpg="http://schemas.microsoft.com/office/word/2010/wordprocessingGroup" xmlns:wpi="http://schemas.microsoft.com/office/word/2010/wordprocessingInk" xmlns:wne="http://schemas.microsoft.com/office/word/2006/wordml" xmlns:wps="http://schemas.microsoft.com/office/word/2010/wordprocessingShape" mc:Ignorable="w14 w15 w16se w16cid w16 w16cex w16sdtdh wp14">
   <w:p>
     <w:pPr>
       <w:pStyle w:val="Rodap"/>
@@ -13655,7 +14082,7 @@
 </file>
 
 <file path=word/footer2.xml><?xml version="1.0" encoding="utf-8"?>
-<w:ftr xmlns:wpc="http://schemas.microsoft.com/office/word/2010/wordprocessingCanvas" xmlns:cx="http://schemas.microsoft.com/office/drawing/2014/chartex" xmlns:cx1="http://schemas.microsoft.com/office/drawing/2015/9/8/chartex" xmlns:cx2="http://schemas.microsoft.com/office/drawing/2015/10/21/chartex" xmlns:cx3="http://schemas.microsoft.com/office/drawing/2016/5/9/chartex" xmlns:cx4="http://schemas.microsoft.com/office/drawing/2016/5/10/chartex" xmlns:cx5="http://schemas.microsoft.com/office/drawing/2016/5/11/chartex" xmlns:cx6="http://schemas.microsoft.com/office/drawing/2016/5/12/chartex" xmlns:cx7="http://schemas.microsoft.com/office/drawing/2016/5/13/chartex" xmlns:cx8="http://schemas.microsoft.com/office/drawing/2016/5/14/chartex" xmlns:mc="http://schemas.openxmlformats.org/markup-compatibility/2006" xmlns:aink="http://schemas.microsoft.com/office/drawing/2016/ink" xmlns:am3d="http://schemas.microsoft.com/office/drawing/2017/model3d" xmlns:o="urn:schemas-microsoft-com:office:office" xmlns:oel="http://schemas.microsoft.com/office/2019/extlst" xmlns:r="http://schemas.openxmlformats.org/officeDocument/2006/relationships" xmlns:m="http://schemas.openxmlformats.org/officeDocument/2006/math" xmlns:v="urn:schemas-microsoft-com:vml" xmlns:wp14="http://schemas.microsoft.com/office/word/2010/wordprocessingDrawing" xmlns:wp="http://schemas.openxmlformats.org/drawingml/2006/wordprocessingDrawing" xmlns:w10="urn:schemas-microsoft-com:office:word" xmlns:w="http://schemas.openxmlformats.org/wordprocessingml/2006/main" xmlns:w14="http://schemas.microsoft.com/office/word/2010/wordml" xmlns:w15="http://schemas.microsoft.com/office/word/2012/wordml" xmlns:w16cex="http://schemas.microsoft.com/office/word/2018/wordml/cex" xmlns:w16cid="http://schemas.microsoft.com/office/word/2016/wordml/cid" xmlns:w16="http://schemas.microsoft.com/office/word/2018/wordml" xmlns:w16du="http://schemas.microsoft.com/office/word/2023/wordml/word16du" xmlns:w16sdtdh="http://schemas.microsoft.com/office/word/2020/wordml/sdtdatahash" xmlns:w16se="http://schemas.microsoft.com/office/word/2015/wordml/symex" xmlns:wpg="http://schemas.microsoft.com/office/word/2010/wordprocessingGroup" xmlns:wpi="http://schemas.microsoft.com/office/word/2010/wordprocessingInk" xmlns:wne="http://schemas.microsoft.com/office/word/2006/wordml" xmlns:wps="http://schemas.microsoft.com/office/word/2010/wordprocessingShape" mc:Ignorable="w14 w15 w16se w16cid w16 w16cex w16sdtdh wp14">
+<w:ftr xmlns:wpc="http://schemas.microsoft.com/office/word/2010/wordprocessingCanvas" xmlns:cx="http://schemas.microsoft.com/office/drawing/2014/chartex" xmlns:cx1="http://schemas.microsoft.com/office/drawing/2015/9/8/chartex" xmlns:cx2="http://schemas.microsoft.com/office/drawing/2015/10/21/chartex" xmlns:cx3="http://schemas.microsoft.com/office/drawing/2016/5/9/chartex" xmlns:cx4="http://schemas.microsoft.com/office/drawing/2016/5/10/chartex" xmlns:cx5="http://schemas.microsoft.com/office/drawing/2016/5/11/chartex" xmlns:cx6="http://schemas.microsoft.com/office/drawing/2016/5/12/chartex" xmlns:cx7="http://schemas.microsoft.com/office/drawing/2016/5/13/chartex" xmlns:cx8="http://schemas.microsoft.com/office/drawing/2016/5/14/chartex" xmlns:mc="http://schemas.openxmlformats.org/markup-compatibility/2006" xmlns:aink="http://schemas.microsoft.com/office/drawing/2016/ink" xmlns:am3d="http://schemas.microsoft.com/office/drawing/2017/model3d" xmlns:o="urn:schemas-microsoft-com:office:office" xmlns:oel="http://schemas.microsoft.com/office/2019/extlst" xmlns:r="http://schemas.openxmlformats.org/officeDocument/2006/relationships" xmlns:m="http://schemas.openxmlformats.org/officeDocument/2006/math" xmlns:v="urn:schemas-microsoft-com:vml" xmlns:wp14="http://schemas.microsoft.com/office/word/2010/wordprocessingDrawing" xmlns:wp="http://schemas.openxmlformats.org/drawingml/2006/wordprocessingDrawing" xmlns:w10="urn:schemas-microsoft-com:office:word" xmlns:w="http://schemas.openxmlformats.org/wordprocessingml/2006/main" xmlns:w14="http://schemas.microsoft.com/office/word/2010/wordml" xmlns:w15="http://schemas.microsoft.com/office/word/2012/wordml" xmlns:w16cex="http://schemas.microsoft.com/office/word/2018/wordml/cex" xmlns:w16cid="http://schemas.microsoft.com/office/word/2016/wordml/cid" xmlns:w16="http://schemas.microsoft.com/office/word/2018/wordml" xmlns:w16sdtdh="http://schemas.microsoft.com/office/word/2020/wordml/sdtdatahash" xmlns:w16se="http://schemas.microsoft.com/office/word/2015/wordml/symex" xmlns:wpg="http://schemas.microsoft.com/office/word/2010/wordprocessingGroup" xmlns:wpi="http://schemas.microsoft.com/office/word/2010/wordprocessingInk" xmlns:wne="http://schemas.microsoft.com/office/word/2006/wordml" xmlns:wps="http://schemas.microsoft.com/office/word/2010/wordprocessingShape" mc:Ignorable="w14 w15 w16se w16cid w16 w16cex w16sdtdh wp14">
   <w:p>
     <w:pPr>
       <w:pStyle w:val="Rodap"/>
@@ -13706,7 +14133,7 @@
 </file>
 
 <file path=word/footnotes.xml><?xml version="1.0" encoding="utf-8"?>
-<w:footnotes xmlns:wpc="http://schemas.microsoft.com/office/word/2010/wordprocessingCanvas" xmlns:cx="http://schemas.microsoft.com/office/drawing/2014/chartex" xmlns:cx1="http://schemas.microsoft.com/office/drawing/2015/9/8/chartex" xmlns:cx2="http://schemas.microsoft.com/office/drawing/2015/10/21/chartex" xmlns:cx3="http://schemas.microsoft.com/office/drawing/2016/5/9/chartex" xmlns:cx4="http://schemas.microsoft.com/office/drawing/2016/5/10/chartex" xmlns:cx5="http://schemas.microsoft.com/office/drawing/2016/5/11/chartex" xmlns:cx6="http://schemas.microsoft.com/office/drawing/2016/5/12/chartex" xmlns:cx7="http://schemas.microsoft.com/office/drawing/2016/5/13/chartex" xmlns:cx8="http://schemas.microsoft.com/office/drawing/2016/5/14/chartex" xmlns:mc="http://schemas.openxmlformats.org/markup-compatibility/2006" xmlns:aink="http://schemas.microsoft.com/office/drawing/2016/ink" xmlns:am3d="http://schemas.microsoft.com/office/drawing/2017/model3d" xmlns:o="urn:schemas-microsoft-com:office:office" xmlns:oel="http://schemas.microsoft.com/office/2019/extlst" xmlns:r="http://schemas.openxmlformats.org/officeDocument/2006/relationships" xmlns:m="http://schemas.openxmlformats.org/officeDocument/2006/math" xmlns:v="urn:schemas-microsoft-com:vml" xmlns:wp14="http://schemas.microsoft.com/office/word/2010/wordprocessingDrawing" xmlns:wp="http://schemas.openxmlformats.org/drawingml/2006/wordprocessingDrawing" xmlns:w10="urn:schemas-microsoft-com:office:word" xmlns:w="http://schemas.openxmlformats.org/wordprocessingml/2006/main" xmlns:w14="http://schemas.microsoft.com/office/word/2010/wordml" xmlns:w15="http://schemas.microsoft.com/office/word/2012/wordml" xmlns:w16cex="http://schemas.microsoft.com/office/word/2018/wordml/cex" xmlns:w16cid="http://schemas.microsoft.com/office/word/2016/wordml/cid" xmlns:w16="http://schemas.microsoft.com/office/word/2018/wordml" xmlns:w16du="http://schemas.microsoft.com/office/word/2023/wordml/word16du" xmlns:w16sdtdh="http://schemas.microsoft.com/office/word/2020/wordml/sdtdatahash" xmlns:w16se="http://schemas.microsoft.com/office/word/2015/wordml/symex" xmlns:wpg="http://schemas.microsoft.com/office/word/2010/wordprocessingGroup" xmlns:wpi="http://schemas.microsoft.com/office/word/2010/wordprocessingInk" xmlns:wne="http://schemas.microsoft.com/office/word/2006/wordml" xmlns:wps="http://schemas.microsoft.com/office/word/2010/wordprocessingShape" mc:Ignorable="w14 w15 w16se w16cid w16 w16cex w16sdtdh wp14">
+<w:footnotes xmlns:wpc="http://schemas.microsoft.com/office/word/2010/wordprocessingCanvas" xmlns:cx="http://schemas.microsoft.com/office/drawing/2014/chartex" xmlns:cx1="http://schemas.microsoft.com/office/drawing/2015/9/8/chartex" xmlns:cx2="http://schemas.microsoft.com/office/drawing/2015/10/21/chartex" xmlns:cx3="http://schemas.microsoft.com/office/drawing/2016/5/9/chartex" xmlns:cx4="http://schemas.microsoft.com/office/drawing/2016/5/10/chartex" xmlns:cx5="http://schemas.microsoft.com/office/drawing/2016/5/11/chartex" xmlns:cx6="http://schemas.microsoft.com/office/drawing/2016/5/12/chartex" xmlns:cx7="http://schemas.microsoft.com/office/drawing/2016/5/13/chartex" xmlns:cx8="http://schemas.microsoft.com/office/drawing/2016/5/14/chartex" xmlns:mc="http://schemas.openxmlformats.org/markup-compatibility/2006" xmlns:aink="http://schemas.microsoft.com/office/drawing/2016/ink" xmlns:am3d="http://schemas.microsoft.com/office/drawing/2017/model3d" xmlns:o="urn:schemas-microsoft-com:office:office" xmlns:oel="http://schemas.microsoft.com/office/2019/extlst" xmlns:r="http://schemas.openxmlformats.org/officeDocument/2006/relationships" xmlns:m="http://schemas.openxmlformats.org/officeDocument/2006/math" xmlns:v="urn:schemas-microsoft-com:vml" xmlns:wp14="http://schemas.microsoft.com/office/word/2010/wordprocessingDrawing" xmlns:wp="http://schemas.openxmlformats.org/drawingml/2006/wordprocessingDrawing" xmlns:w10="urn:schemas-microsoft-com:office:word" xmlns:w="http://schemas.openxmlformats.org/wordprocessingml/2006/main" xmlns:w14="http://schemas.microsoft.com/office/word/2010/wordml" xmlns:w15="http://schemas.microsoft.com/office/word/2012/wordml" xmlns:w16cex="http://schemas.microsoft.com/office/word/2018/wordml/cex" xmlns:w16cid="http://schemas.microsoft.com/office/word/2016/wordml/cid" xmlns:w16="http://schemas.microsoft.com/office/word/2018/wordml" xmlns:w16sdtdh="http://schemas.microsoft.com/office/word/2020/wordml/sdtdatahash" xmlns:w16se="http://schemas.microsoft.com/office/word/2015/wordml/symex" xmlns:wpg="http://schemas.microsoft.com/office/word/2010/wordprocessingGroup" xmlns:wpi="http://schemas.microsoft.com/office/word/2010/wordprocessingInk" xmlns:wne="http://schemas.microsoft.com/office/word/2006/wordml" xmlns:wps="http://schemas.microsoft.com/office/word/2010/wordprocessingShape" mc:Ignorable="w14 w15 w16se w16cid w16 w16cex w16sdtdh wp14">
   <w:footnote w:type="separator" w:id="-1">
     <w:p>
       <w:r>
@@ -13725,7 +14152,7 @@
 </file>
 
 <file path=word/header1.xml><?xml version="1.0" encoding="utf-8"?>
-<w:hdr xmlns:wpc="http://schemas.microsoft.com/office/word/2010/wordprocessingCanvas" xmlns:cx="http://schemas.microsoft.com/office/drawing/2014/chartex" xmlns:cx1="http://schemas.microsoft.com/office/drawing/2015/9/8/chartex" xmlns:cx2="http://schemas.microsoft.com/office/drawing/2015/10/21/chartex" xmlns:cx3="http://schemas.microsoft.com/office/drawing/2016/5/9/chartex" xmlns:cx4="http://schemas.microsoft.com/office/drawing/2016/5/10/chartex" xmlns:cx5="http://schemas.microsoft.com/office/drawing/2016/5/11/chartex" xmlns:cx6="http://schemas.microsoft.com/office/drawing/2016/5/12/chartex" xmlns:cx7="http://schemas.microsoft.com/office/drawing/2016/5/13/chartex" xmlns:cx8="http://schemas.microsoft.com/office/drawing/2016/5/14/chartex" xmlns:mc="http://schemas.openxmlformats.org/markup-compatibility/2006" xmlns:aink="http://schemas.microsoft.com/office/drawing/2016/ink" xmlns:am3d="http://schemas.microsoft.com/office/drawing/2017/model3d" xmlns:o="urn:schemas-microsoft-com:office:office" xmlns:oel="http://schemas.microsoft.com/office/2019/extlst" xmlns:r="http://schemas.openxmlformats.org/officeDocument/2006/relationships" xmlns:m="http://schemas.openxmlformats.org/officeDocument/2006/math" xmlns:v="urn:schemas-microsoft-com:vml" xmlns:wp14="http://schemas.microsoft.com/office/word/2010/wordprocessingDrawing" xmlns:wp="http://schemas.openxmlformats.org/drawingml/2006/wordprocessingDrawing" xmlns:w10="urn:schemas-microsoft-com:office:word" xmlns:w="http://schemas.openxmlformats.org/wordprocessingml/2006/main" xmlns:w14="http://schemas.microsoft.com/office/word/2010/wordml" xmlns:w15="http://schemas.microsoft.com/office/word/2012/wordml" xmlns:w16cex="http://schemas.microsoft.com/office/word/2018/wordml/cex" xmlns:w16cid="http://schemas.microsoft.com/office/word/2016/wordml/cid" xmlns:w16="http://schemas.microsoft.com/office/word/2018/wordml" xmlns:w16du="http://schemas.microsoft.com/office/word/2023/wordml/word16du" xmlns:w16sdtdh="http://schemas.microsoft.com/office/word/2020/wordml/sdtdatahash" xmlns:w16se="http://schemas.microsoft.com/office/word/2015/wordml/symex" xmlns:wpg="http://schemas.microsoft.com/office/word/2010/wordprocessingGroup" xmlns:wpi="http://schemas.microsoft.com/office/word/2010/wordprocessingInk" xmlns:wne="http://schemas.microsoft.com/office/word/2006/wordml" xmlns:wps="http://schemas.microsoft.com/office/word/2010/wordprocessingShape" mc:Ignorable="w14 w15 w16se w16cid w16 w16cex w16sdtdh wp14">
+<w:hdr xmlns:wpc="http://schemas.microsoft.com/office/word/2010/wordprocessingCanvas" xmlns:cx="http://schemas.microsoft.com/office/drawing/2014/chartex" xmlns:cx1="http://schemas.microsoft.com/office/drawing/2015/9/8/chartex" xmlns:cx2="http://schemas.microsoft.com/office/drawing/2015/10/21/chartex" xmlns:cx3="http://schemas.microsoft.com/office/drawing/2016/5/9/chartex" xmlns:cx4="http://schemas.microsoft.com/office/drawing/2016/5/10/chartex" xmlns:cx5="http://schemas.microsoft.com/office/drawing/2016/5/11/chartex" xmlns:cx6="http://schemas.microsoft.com/office/drawing/2016/5/12/chartex" xmlns:cx7="http://schemas.microsoft.com/office/drawing/2016/5/13/chartex" xmlns:cx8="http://schemas.microsoft.com/office/drawing/2016/5/14/chartex" xmlns:mc="http://schemas.openxmlformats.org/markup-compatibility/2006" xmlns:aink="http://schemas.microsoft.com/office/drawing/2016/ink" xmlns:am3d="http://schemas.microsoft.com/office/drawing/2017/model3d" xmlns:o="urn:schemas-microsoft-com:office:office" xmlns:oel="http://schemas.microsoft.com/office/2019/extlst" xmlns:r="http://schemas.openxmlformats.org/officeDocument/2006/relationships" xmlns:m="http://schemas.openxmlformats.org/officeDocument/2006/math" xmlns:v="urn:schemas-microsoft-com:vml" xmlns:wp14="http://schemas.microsoft.com/office/word/2010/wordprocessingDrawing" xmlns:wp="http://schemas.openxmlformats.org/drawingml/2006/wordprocessingDrawing" xmlns:w10="urn:schemas-microsoft-com:office:word" xmlns:w="http://schemas.openxmlformats.org/wordprocessingml/2006/main" xmlns:w14="http://schemas.microsoft.com/office/word/2010/wordml" xmlns:w15="http://schemas.microsoft.com/office/word/2012/wordml" xmlns:w16cex="http://schemas.microsoft.com/office/word/2018/wordml/cex" xmlns:w16cid="http://schemas.microsoft.com/office/word/2016/wordml/cid" xmlns:w16="http://schemas.microsoft.com/office/word/2018/wordml" xmlns:w16sdtdh="http://schemas.microsoft.com/office/word/2020/wordml/sdtdatahash" xmlns:w16se="http://schemas.microsoft.com/office/word/2015/wordml/symex" xmlns:wpg="http://schemas.microsoft.com/office/word/2010/wordprocessingGroup" xmlns:wpi="http://schemas.microsoft.com/office/word/2010/wordprocessingInk" xmlns:wne="http://schemas.microsoft.com/office/word/2006/wordml" xmlns:wps="http://schemas.microsoft.com/office/word/2010/wordprocessingShape" mc:Ignorable="w14 w15 w16se w16cid w16 w16cex w16sdtdh wp14">
   <w:p>
     <w:pPr>
       <w:pStyle w:val="Cabealho"/>
@@ -13740,7 +14167,7 @@
 </file>
 
 <file path=word/header2.xml><?xml version="1.0" encoding="utf-8"?>
-<w:hdr xmlns:wpc="http://schemas.microsoft.com/office/word/2010/wordprocessingCanvas" xmlns:cx="http://schemas.microsoft.com/office/drawing/2014/chartex" xmlns:cx1="http://schemas.microsoft.com/office/drawing/2015/9/8/chartex" xmlns:cx2="http://schemas.microsoft.com/office/drawing/2015/10/21/chartex" xmlns:cx3="http://schemas.microsoft.com/office/drawing/2016/5/9/chartex" xmlns:cx4="http://schemas.microsoft.com/office/drawing/2016/5/10/chartex" xmlns:cx5="http://schemas.microsoft.com/office/drawing/2016/5/11/chartex" xmlns:cx6="http://schemas.microsoft.com/office/drawing/2016/5/12/chartex" xmlns:cx7="http://schemas.microsoft.com/office/drawing/2016/5/13/chartex" xmlns:cx8="http://schemas.microsoft.com/office/drawing/2016/5/14/chartex" xmlns:mc="http://schemas.openxmlformats.org/markup-compatibility/2006" xmlns:aink="http://schemas.microsoft.com/office/drawing/2016/ink" xmlns:am3d="http://schemas.microsoft.com/office/drawing/2017/model3d" xmlns:o="urn:schemas-microsoft-com:office:office" xmlns:oel="http://schemas.microsoft.com/office/2019/extlst" xmlns:r="http://schemas.openxmlformats.org/officeDocument/2006/relationships" xmlns:m="http://schemas.openxmlformats.org/officeDocument/2006/math" xmlns:v="urn:schemas-microsoft-com:vml" xmlns:wp14="http://schemas.microsoft.com/office/word/2010/wordprocessingDrawing" xmlns:wp="http://schemas.openxmlformats.org/drawingml/2006/wordprocessingDrawing" xmlns:w10="urn:schemas-microsoft-com:office:word" xmlns:w="http://schemas.openxmlformats.org/wordprocessingml/2006/main" xmlns:w14="http://schemas.microsoft.com/office/word/2010/wordml" xmlns:w15="http://schemas.microsoft.com/office/word/2012/wordml" xmlns:w16cex="http://schemas.microsoft.com/office/word/2018/wordml/cex" xmlns:w16cid="http://schemas.microsoft.com/office/word/2016/wordml/cid" xmlns:w16="http://schemas.microsoft.com/office/word/2018/wordml" xmlns:w16du="http://schemas.microsoft.com/office/word/2023/wordml/word16du" xmlns:w16sdtdh="http://schemas.microsoft.com/office/word/2020/wordml/sdtdatahash" xmlns:w16se="http://schemas.microsoft.com/office/word/2015/wordml/symex" xmlns:wpg="http://schemas.microsoft.com/office/word/2010/wordprocessingGroup" xmlns:wpi="http://schemas.microsoft.com/office/word/2010/wordprocessingInk" xmlns:wne="http://schemas.microsoft.com/office/word/2006/wordml" xmlns:wps="http://schemas.microsoft.com/office/word/2010/wordprocessingShape" mc:Ignorable="w14 w15 w16se w16cid w16 w16cex w16sdtdh wp14">
+<w:hdr xmlns:wpc="http://schemas.microsoft.com/office/word/2010/wordprocessingCanvas" xmlns:cx="http://schemas.microsoft.com/office/drawing/2014/chartex" xmlns:cx1="http://schemas.microsoft.com/office/drawing/2015/9/8/chartex" xmlns:cx2="http://schemas.microsoft.com/office/drawing/2015/10/21/chartex" xmlns:cx3="http://schemas.microsoft.com/office/drawing/2016/5/9/chartex" xmlns:cx4="http://schemas.microsoft.com/office/drawing/2016/5/10/chartex" xmlns:cx5="http://schemas.microsoft.com/office/drawing/2016/5/11/chartex" xmlns:cx6="http://schemas.microsoft.com/office/drawing/2016/5/12/chartex" xmlns:cx7="http://schemas.microsoft.com/office/drawing/2016/5/13/chartex" xmlns:cx8="http://schemas.microsoft.com/office/drawing/2016/5/14/chartex" xmlns:mc="http://schemas.openxmlformats.org/markup-compatibility/2006" xmlns:aink="http://schemas.microsoft.com/office/drawing/2016/ink" xmlns:am3d="http://schemas.microsoft.com/office/drawing/2017/model3d" xmlns:o="urn:schemas-microsoft-com:office:office" xmlns:oel="http://schemas.microsoft.com/office/2019/extlst" xmlns:r="http://schemas.openxmlformats.org/officeDocument/2006/relationships" xmlns:m="http://schemas.openxmlformats.org/officeDocument/2006/math" xmlns:v="urn:schemas-microsoft-com:vml" xmlns:wp14="http://schemas.microsoft.com/office/word/2010/wordprocessingDrawing" xmlns:wp="http://schemas.openxmlformats.org/drawingml/2006/wordprocessingDrawing" xmlns:w10="urn:schemas-microsoft-com:office:word" xmlns:w="http://schemas.openxmlformats.org/wordprocessingml/2006/main" xmlns:w14="http://schemas.microsoft.com/office/word/2010/wordml" xmlns:w15="http://schemas.microsoft.com/office/word/2012/wordml" xmlns:w16cex="http://schemas.microsoft.com/office/word/2018/wordml/cex" xmlns:w16cid="http://schemas.microsoft.com/office/word/2016/wordml/cid" xmlns:w16="http://schemas.microsoft.com/office/word/2018/wordml" xmlns:w16sdtdh="http://schemas.microsoft.com/office/word/2020/wordml/sdtdatahash" xmlns:w16se="http://schemas.microsoft.com/office/word/2015/wordml/symex" xmlns:wpg="http://schemas.microsoft.com/office/word/2010/wordprocessingGroup" xmlns:wpi="http://schemas.microsoft.com/office/word/2010/wordprocessingInk" xmlns:wne="http://schemas.microsoft.com/office/word/2006/wordml" xmlns:wps="http://schemas.microsoft.com/office/word/2010/wordprocessingShape" mc:Ignorable="w14 w15 w16se w16cid w16 w16cex w16sdtdh wp14">
   <w:tbl>
     <w:tblPr>
       <w:tblW w:w="0" w:type="auto"/>
@@ -13850,7 +14277,7 @@
 </file>
 
 <file path=word/numbering.xml><?xml version="1.0" encoding="utf-8"?>
-<w:numbering xmlns:wpc="http://schemas.microsoft.com/office/word/2010/wordprocessingCanvas" xmlns:cx="http://schemas.microsoft.com/office/drawing/2014/chartex" xmlns:cx1="http://schemas.microsoft.com/office/drawing/2015/9/8/chartex" xmlns:cx2="http://schemas.microsoft.com/office/drawing/2015/10/21/chartex" xmlns:cx3="http://schemas.microsoft.com/office/drawing/2016/5/9/chartex" xmlns:cx4="http://schemas.microsoft.com/office/drawing/2016/5/10/chartex" xmlns:cx5="http://schemas.microsoft.com/office/drawing/2016/5/11/chartex" xmlns:cx6="http://schemas.microsoft.com/office/drawing/2016/5/12/chartex" xmlns:cx7="http://schemas.microsoft.com/office/drawing/2016/5/13/chartex" xmlns:cx8="http://schemas.microsoft.com/office/drawing/2016/5/14/chartex" xmlns:mc="http://schemas.openxmlformats.org/markup-compatibility/2006" xmlns:aink="http://schemas.microsoft.com/office/drawing/2016/ink" xmlns:am3d="http://schemas.microsoft.com/office/drawing/2017/model3d" xmlns:o="urn:schemas-microsoft-com:office:office" xmlns:oel="http://schemas.microsoft.com/office/2019/extlst" xmlns:r="http://schemas.openxmlformats.org/officeDocument/2006/relationships" xmlns:m="http://schemas.openxmlformats.org/officeDocument/2006/math" xmlns:v="urn:schemas-microsoft-com:vml" xmlns:wp14="http://schemas.microsoft.com/office/word/2010/wordprocessingDrawing" xmlns:wp="http://schemas.openxmlformats.org/drawingml/2006/wordprocessingDrawing" xmlns:w10="urn:schemas-microsoft-com:office:word" xmlns:w="http://schemas.openxmlformats.org/wordprocessingml/2006/main" xmlns:w14="http://schemas.microsoft.com/office/word/2010/wordml" xmlns:w15="http://schemas.microsoft.com/office/word/2012/wordml" xmlns:w16cex="http://schemas.microsoft.com/office/word/2018/wordml/cex" xmlns:w16cid="http://schemas.microsoft.com/office/word/2016/wordml/cid" xmlns:w16="http://schemas.microsoft.com/office/word/2018/wordml" xmlns:w16du="http://schemas.microsoft.com/office/word/2023/wordml/word16du" xmlns:w16sdtdh="http://schemas.microsoft.com/office/word/2020/wordml/sdtdatahash" xmlns:w16se="http://schemas.microsoft.com/office/word/2015/wordml/symex" xmlns:wpg="http://schemas.microsoft.com/office/word/2010/wordprocessingGroup" xmlns:wpi="http://schemas.microsoft.com/office/word/2010/wordprocessingInk" xmlns:wne="http://schemas.microsoft.com/office/word/2006/wordml" xmlns:wps="http://schemas.microsoft.com/office/word/2010/wordprocessingShape" mc:Ignorable="w14 w15 w16se w16cid w16 w16cex w16sdtdh wp14">
+<w:numbering xmlns:wpc="http://schemas.microsoft.com/office/word/2010/wordprocessingCanvas" xmlns:cx="http://schemas.microsoft.com/office/drawing/2014/chartex" xmlns:cx1="http://schemas.microsoft.com/office/drawing/2015/9/8/chartex" xmlns:cx2="http://schemas.microsoft.com/office/drawing/2015/10/21/chartex" xmlns:cx3="http://schemas.microsoft.com/office/drawing/2016/5/9/chartex" xmlns:cx4="http://schemas.microsoft.com/office/drawing/2016/5/10/chartex" xmlns:cx5="http://schemas.microsoft.com/office/drawing/2016/5/11/chartex" xmlns:cx6="http://schemas.microsoft.com/office/drawing/2016/5/12/chartex" xmlns:cx7="http://schemas.microsoft.com/office/drawing/2016/5/13/chartex" xmlns:cx8="http://schemas.microsoft.com/office/drawing/2016/5/14/chartex" xmlns:mc="http://schemas.openxmlformats.org/markup-compatibility/2006" xmlns:aink="http://schemas.microsoft.com/office/drawing/2016/ink" xmlns:am3d="http://schemas.microsoft.com/office/drawing/2017/model3d" xmlns:o="urn:schemas-microsoft-com:office:office" xmlns:oel="http://schemas.microsoft.com/office/2019/extlst" xmlns:r="http://schemas.openxmlformats.org/officeDocument/2006/relationships" xmlns:m="http://schemas.openxmlformats.org/officeDocument/2006/math" xmlns:v="urn:schemas-microsoft-com:vml" xmlns:wp14="http://schemas.microsoft.com/office/word/2010/wordprocessingDrawing" xmlns:wp="http://schemas.openxmlformats.org/drawingml/2006/wordprocessingDrawing" xmlns:w10="urn:schemas-microsoft-com:office:word" xmlns:w="http://schemas.openxmlformats.org/wordprocessingml/2006/main" xmlns:w14="http://schemas.microsoft.com/office/word/2010/wordml" xmlns:w15="http://schemas.microsoft.com/office/word/2012/wordml" xmlns:w16cex="http://schemas.microsoft.com/office/word/2018/wordml/cex" xmlns:w16cid="http://schemas.microsoft.com/office/word/2016/wordml/cid" xmlns:w16="http://schemas.microsoft.com/office/word/2018/wordml" xmlns:w16sdtdh="http://schemas.microsoft.com/office/word/2020/wordml/sdtdatahash" xmlns:w16se="http://schemas.microsoft.com/office/word/2015/wordml/symex" xmlns:wpg="http://schemas.microsoft.com/office/word/2010/wordprocessingGroup" xmlns:wpi="http://schemas.microsoft.com/office/word/2010/wordprocessingInk" xmlns:wne="http://schemas.microsoft.com/office/word/2006/wordml" xmlns:wps="http://schemas.microsoft.com/office/word/2010/wordprocessingShape" mc:Ignorable="w14 w15 w16se w16cid w16 w16cex w16sdtdh wp14">
   <w:abstractNum w:abstractNumId="0" w15:restartNumberingAfterBreak="0">
     <w:nsid w:val="FFFFFFFB"/>
     <w:multiLevelType w:val="multilevel"/>
@@ -16756,6 +17183,14 @@
     </w:lvlOverride>
   </w:num>
 </w:numbering>
+</file>
+
+<file path=word/people.xml><?xml version="1.0" encoding="utf-8"?>
+<w15:people xmlns:wpc="http://schemas.microsoft.com/office/word/2010/wordprocessingCanvas" xmlns:cx="http://schemas.microsoft.com/office/drawing/2014/chartex" xmlns:cx1="http://schemas.microsoft.com/office/drawing/2015/9/8/chartex" xmlns:cx2="http://schemas.microsoft.com/office/drawing/2015/10/21/chartex" xmlns:cx3="http://schemas.microsoft.com/office/drawing/2016/5/9/chartex" xmlns:cx4="http://schemas.microsoft.com/office/drawing/2016/5/10/chartex" xmlns:cx5="http://schemas.microsoft.com/office/drawing/2016/5/11/chartex" xmlns:cx6="http://schemas.microsoft.com/office/drawing/2016/5/12/chartex" xmlns:cx7="http://schemas.microsoft.com/office/drawing/2016/5/13/chartex" xmlns:cx8="http://schemas.microsoft.com/office/drawing/2016/5/14/chartex" xmlns:mc="http://schemas.openxmlformats.org/markup-compatibility/2006" xmlns:aink="http://schemas.microsoft.com/office/drawing/2016/ink" xmlns:am3d="http://schemas.microsoft.com/office/drawing/2017/model3d" xmlns:o="urn:schemas-microsoft-com:office:office" xmlns:oel="http://schemas.microsoft.com/office/2019/extlst" xmlns:r="http://schemas.openxmlformats.org/officeDocument/2006/relationships" xmlns:m="http://schemas.openxmlformats.org/officeDocument/2006/math" xmlns:v="urn:schemas-microsoft-com:vml" xmlns:wp14="http://schemas.microsoft.com/office/word/2010/wordprocessingDrawing" xmlns:wp="http://schemas.openxmlformats.org/drawingml/2006/wordprocessingDrawing" xmlns:w10="urn:schemas-microsoft-com:office:word" xmlns:w="http://schemas.openxmlformats.org/wordprocessingml/2006/main" xmlns:w14="http://schemas.microsoft.com/office/word/2010/wordml" xmlns:w15="http://schemas.microsoft.com/office/word/2012/wordml" xmlns:w16cex="http://schemas.microsoft.com/office/word/2018/wordml/cex" xmlns:w16cid="http://schemas.microsoft.com/office/word/2016/wordml/cid" xmlns:w16="http://schemas.microsoft.com/office/word/2018/wordml" xmlns:w16sdtdh="http://schemas.microsoft.com/office/word/2020/wordml/sdtdatahash" xmlns:w16se="http://schemas.microsoft.com/office/word/2015/wordml/symex" xmlns:wpg="http://schemas.microsoft.com/office/word/2010/wordprocessingGroup" xmlns:wpi="http://schemas.microsoft.com/office/word/2010/wordprocessingInk" xmlns:wne="http://schemas.microsoft.com/office/word/2006/wordml" xmlns:wps="http://schemas.microsoft.com/office/word/2010/wordprocessingShape" mc:Ignorable="w14 w15 w16se w16cid w16 w16cex w16sdtdh wp14">
+  <w15:person w15:author="Andreza Sartori">
+    <w15:presenceInfo w15:providerId="AD" w15:userId="S::asartori@furb.br::ea6eee42-b779-4019-893c-752f0a6abeeb"/>
+  </w15:person>
+</w15:people>
 </file>
 
 <file path=word/styles.xml><?xml version="1.0" encoding="utf-8"?>
@@ -19197,6 +19632,23 @@
 </file>
 
 <file path=customXml/item1.xml><?xml version="1.0" encoding="utf-8"?>
+<p:properties xmlns:p="http://schemas.microsoft.com/office/2006/metadata/properties" xmlns:xsi="http://www.w3.org/2001/XMLSchema-instance" xmlns:pc="http://schemas.microsoft.com/office/infopath/2007/PartnerControls">
+  <documentManagement>
+    <_activity xmlns="319a0431-a3ea-4874-a4cd-aa8d7929279a" xsi:nil="true"/>
+  </documentManagement>
+</p:properties>
+</file>
+
+<file path=customXml/item2.xml><?xml version="1.0" encoding="utf-8"?>
+<?mso-contentType ?>
+<FormTemplates xmlns="http://schemas.microsoft.com/sharepoint/v3/contenttype/forms">
+  <Display>DocumentLibraryForm</Display>
+  <Edit>DocumentLibraryForm</Edit>
+  <New>DocumentLibraryForm</New>
+</FormTemplates>
+</file>
+
+<file path=customXml/item3.xml><?xml version="1.0" encoding="utf-8"?>
 <ct:contentTypeSchema xmlns:ct="http://schemas.microsoft.com/office/2006/metadata/contentType" xmlns:ma="http://schemas.microsoft.com/office/2006/metadata/properties/metaAttributes" ct:_="" ma:_="" ma:contentTypeName="Documento" ma:contentTypeID="0x010100F2698967B8EE3F4E8751ABE7EDEEAFB7" ma:contentTypeVersion="15" ma:contentTypeDescription="Crie um novo documento." ma:contentTypeScope="" ma:versionID="077d9908d84c087b71cf310c602198c5">
   <xsd:schema xmlns:xsd="http://www.w3.org/2001/XMLSchema" xmlns:xs="http://www.w3.org/2001/XMLSchema" xmlns:p="http://schemas.microsoft.com/office/2006/metadata/properties" xmlns:ns3="5d6a6c79-ea46-419e-ac37-19dce5d3e598" xmlns:ns4="319a0431-a3ea-4874-a4cd-aa8d7929279a" targetNamespace="http://schemas.microsoft.com/office/2006/metadata/properties" ma:root="true" ma:fieldsID="f5add6c5a7125e6ab096edf359f66862" ns3:_="" ns4:_="">
     <xsd:import namespace="5d6a6c79-ea46-419e-ac37-19dce5d3e598"/>
@@ -19431,28 +19883,29 @@
 </ct:contentTypeSchema>
 </file>
 
-<file path=customXml/item2.xml><?xml version="1.0" encoding="utf-8"?>
-<?mso-contentType ?>
-<FormTemplates xmlns="http://schemas.microsoft.com/sharepoint/v3/contenttype/forms">
-  <Display>DocumentLibraryForm</Display>
-  <Edit>DocumentLibraryForm</Edit>
-  <New>DocumentLibraryForm</New>
-</FormTemplates>
-</file>
-
-<file path=customXml/item3.xml><?xml version="1.0" encoding="utf-8"?>
-<p:properties xmlns:p="http://schemas.microsoft.com/office/2006/metadata/properties" xmlns:xsi="http://www.w3.org/2001/XMLSchema-instance" xmlns:pc="http://schemas.microsoft.com/office/infopath/2007/PartnerControls">
-  <documentManagement>
-    <_activity xmlns="319a0431-a3ea-4874-a4cd-aa8d7929279a" xsi:nil="true"/>
-  </documentManagement>
-</p:properties>
-</file>
-
 <file path=customXml/item4.xml><?xml version="1.0" encoding="utf-8"?>
 <b:Sources xmlns:b="http://schemas.openxmlformats.org/officeDocument/2006/bibliography" xmlns="http://schemas.openxmlformats.org/officeDocument/2006/bibliography" SelectedStyle="" StyleName=""/>
 </file>
 
 <file path=customXml/itemProps1.xml><?xml version="1.0" encoding="utf-8"?>
+<ds:datastoreItem xmlns:ds="http://schemas.openxmlformats.org/officeDocument/2006/customXml" ds:itemID="{41853661-3F52-45C5-AABD-8FFE43AA909F}">
+  <ds:schemaRefs>
+    <ds:schemaRef ds:uri="http://schemas.microsoft.com/office/2006/metadata/properties"/>
+    <ds:schemaRef ds:uri="http://schemas.microsoft.com/office/infopath/2007/PartnerControls"/>
+    <ds:schemaRef ds:uri="319a0431-a3ea-4874-a4cd-aa8d7929279a"/>
+  </ds:schemaRefs>
+</ds:datastoreItem>
+</file>
+
+<file path=customXml/itemProps2.xml><?xml version="1.0" encoding="utf-8"?>
+<ds:datastoreItem xmlns:ds="http://schemas.openxmlformats.org/officeDocument/2006/customXml" ds:itemID="{7B1E6EB0-B3F5-485A-9397-E673FC4F5C49}">
+  <ds:schemaRefs>
+    <ds:schemaRef ds:uri="http://schemas.microsoft.com/sharepoint/v3/contenttype/forms"/>
+  </ds:schemaRefs>
+</ds:datastoreItem>
+</file>
+
+<file path=customXml/itemProps3.xml><?xml version="1.0" encoding="utf-8"?>
 <ds:datastoreItem xmlns:ds="http://schemas.openxmlformats.org/officeDocument/2006/customXml" ds:itemID="{61E0DFCB-D0D3-43FE-973F-953D87A8666D}">
   <ds:schemaRefs>
     <ds:schemaRef ds:uri="http://schemas.microsoft.com/office/2006/metadata/contentType"/>
@@ -19471,24 +19924,6 @@
 </ds:datastoreItem>
 </file>
 
-<file path=customXml/itemProps2.xml><?xml version="1.0" encoding="utf-8"?>
-<ds:datastoreItem xmlns:ds="http://schemas.openxmlformats.org/officeDocument/2006/customXml" ds:itemID="{7B1E6EB0-B3F5-485A-9397-E673FC4F5C49}">
-  <ds:schemaRefs>
-    <ds:schemaRef ds:uri="http://schemas.microsoft.com/sharepoint/v3/contenttype/forms"/>
-  </ds:schemaRefs>
-</ds:datastoreItem>
-</file>
-
-<file path=customXml/itemProps3.xml><?xml version="1.0" encoding="utf-8"?>
-<ds:datastoreItem xmlns:ds="http://schemas.openxmlformats.org/officeDocument/2006/customXml" ds:itemID="{41853661-3F52-45C5-AABD-8FFE43AA909F}">
-  <ds:schemaRefs>
-    <ds:schemaRef ds:uri="http://schemas.microsoft.com/office/2006/metadata/properties"/>
-    <ds:schemaRef ds:uri="http://schemas.microsoft.com/office/infopath/2007/PartnerControls"/>
-    <ds:schemaRef ds:uri="319a0431-a3ea-4874-a4cd-aa8d7929279a"/>
-  </ds:schemaRefs>
-</ds:datastoreItem>
-</file>
-
 <file path=customXml/itemProps4.xml><?xml version="1.0" encoding="utf-8"?>
 <ds:datastoreItem xmlns:ds="http://schemas.openxmlformats.org/officeDocument/2006/customXml" ds:itemID="{90E28FDA-35C6-4FCD-88ED-F93C837A14A5}">
   <ds:schemaRefs>
